--- a/documentacao/Modelo Relacional (Salvo Automaticamente).docx
+++ b/documentacao/Modelo Relacional (Salvo Automaticamente).docx
@@ -10,8 +10,6 @@
           <w:numId w:val="1"/>
         </w:numPr>
       </w:pPr>
-      <w:bookmarkStart w:id="0" w:name="_GoBack"/>
-      <w:bookmarkEnd w:id="0"/>
       <w:r>
         <w:t>Introdução</w:t>
       </w:r>
@@ -303,11 +301,4019 @@
       <w:pPr>
         <w:pStyle w:val="PargrafodaLista"/>
       </w:pPr>
-    </w:p>
-    <w:p>
-      <w:pPr>
-        <w:pStyle w:val="PargrafodaLista"/>
-      </w:pPr>
+      <w:r>
+        <w:t>CREATE TABLE IF NOT EXISTS `biblioteca_t</w:t>
+      </w:r>
+      <w:proofErr w:type="gramStart"/>
+      <w:r>
+        <w:t>`.`</w:t>
+      </w:r>
+      <w:proofErr w:type="spellStart"/>
+      <w:proofErr w:type="gramEnd"/>
+      <w:r>
+        <w:t>usuariotb</w:t>
+      </w:r>
+      <w:proofErr w:type="spellEnd"/>
+      <w:r>
+        <w:t>` (</w:t>
+      </w:r>
+    </w:p>
+    <w:p>
+      <w:pPr>
+        <w:pStyle w:val="PargrafodaLista"/>
+      </w:pPr>
+      <w:r>
+        <w:t xml:space="preserve">  `</w:t>
+      </w:r>
+      <w:proofErr w:type="spellStart"/>
+      <w:r>
+        <w:t>ID_usuario</w:t>
+      </w:r>
+      <w:proofErr w:type="spellEnd"/>
+      <w:r>
+        <w:t>` INT NOT NULL AUTO_INCREMENT,</w:t>
+      </w:r>
+    </w:p>
+    <w:p>
+      <w:pPr>
+        <w:pStyle w:val="PargrafodaLista"/>
+      </w:pPr>
+      <w:r>
+        <w:t xml:space="preserve">  `</w:t>
+      </w:r>
+      <w:proofErr w:type="spellStart"/>
+      <w:r>
+        <w:t>username</w:t>
+      </w:r>
+      <w:proofErr w:type="spellEnd"/>
+      <w:r>
+        <w:t xml:space="preserve">` </w:t>
+      </w:r>
+      <w:proofErr w:type="gramStart"/>
+      <w:r>
+        <w:t>VARCHAR(</w:t>
+      </w:r>
+      <w:proofErr w:type="gramEnd"/>
+      <w:r>
+        <w:t>50) NOT NULL,</w:t>
+      </w:r>
+    </w:p>
+    <w:p>
+      <w:pPr>
+        <w:pStyle w:val="PargrafodaLista"/>
+      </w:pPr>
+      <w:r>
+        <w:t xml:space="preserve">  `</w:t>
+      </w:r>
+      <w:proofErr w:type="spellStart"/>
+      <w:r>
+        <w:t>password</w:t>
+      </w:r>
+      <w:proofErr w:type="spellEnd"/>
+      <w:r>
+        <w:t xml:space="preserve">` </w:t>
+      </w:r>
+      <w:proofErr w:type="gramStart"/>
+      <w:r>
+        <w:t>VARCHAR(</w:t>
+      </w:r>
+      <w:proofErr w:type="gramEnd"/>
+      <w:r>
+        <w:t>30) NOT NULL,</w:t>
+      </w:r>
+    </w:p>
+    <w:p>
+      <w:pPr>
+        <w:pStyle w:val="PargrafodaLista"/>
+      </w:pPr>
+      <w:r>
+        <w:t xml:space="preserve">  PRIMARY KEY (`</w:t>
+      </w:r>
+      <w:proofErr w:type="spellStart"/>
+      <w:r>
+        <w:t>ID_usuario</w:t>
+      </w:r>
+      <w:proofErr w:type="spellEnd"/>
+      <w:r>
+        <w:t>`),</w:t>
+      </w:r>
+    </w:p>
+    <w:p>
+      <w:pPr>
+        <w:pStyle w:val="PargrafodaLista"/>
+      </w:pPr>
+      <w:r>
+        <w:t xml:space="preserve">  UNIQUE INDEX `</w:t>
+      </w:r>
+      <w:proofErr w:type="spellStart"/>
+      <w:r>
+        <w:t>username_UNIQUE</w:t>
+      </w:r>
+      <w:proofErr w:type="spellEnd"/>
+      <w:r>
+        <w:t>` (`</w:t>
+      </w:r>
+      <w:proofErr w:type="spellStart"/>
+      <w:r>
+        <w:t>username</w:t>
+      </w:r>
+      <w:proofErr w:type="spellEnd"/>
+      <w:r>
+        <w:t>` ASC) VISIBLE)</w:t>
+      </w:r>
+    </w:p>
+    <w:p>
+      <w:pPr>
+        <w:pStyle w:val="PargrafodaLista"/>
+      </w:pPr>
+      <w:r>
+        <w:t xml:space="preserve">ENGINE = </w:t>
+      </w:r>
+      <w:proofErr w:type="spellStart"/>
+      <w:r>
+        <w:t>InnoDB</w:t>
+      </w:r>
+      <w:proofErr w:type="spellEnd"/>
+      <w:r>
+        <w:t>;</w:t>
+      </w:r>
+    </w:p>
+    <w:p>
+      <w:pPr>
+        <w:pStyle w:val="PargrafodaLista"/>
+      </w:pPr>
+    </w:p>
+    <w:p>
+      <w:pPr>
+        <w:pStyle w:val="PargrafodaLista"/>
+      </w:pPr>
+      <w:r>
+        <w:t>CREATE TABLE IF NOT EXISTS `biblioteca_t</w:t>
+      </w:r>
+      <w:proofErr w:type="gramStart"/>
+      <w:r>
+        <w:t>`.`</w:t>
+      </w:r>
+      <w:proofErr w:type="spellStart"/>
+      <w:proofErr w:type="gramEnd"/>
+      <w:r>
+        <w:t>leitortb</w:t>
+      </w:r>
+      <w:proofErr w:type="spellEnd"/>
+      <w:r>
+        <w:t>` (</w:t>
+      </w:r>
+    </w:p>
+    <w:p>
+      <w:pPr>
+        <w:pStyle w:val="PargrafodaLista"/>
+      </w:pPr>
+      <w:r>
+        <w:t xml:space="preserve">  `</w:t>
+      </w:r>
+      <w:proofErr w:type="spellStart"/>
+      <w:r>
+        <w:t>ID_leitor</w:t>
+      </w:r>
+      <w:proofErr w:type="spellEnd"/>
+      <w:r>
+        <w:t>` INT NOT NULL AUTO_INCREMENT,</w:t>
+      </w:r>
+    </w:p>
+    <w:p>
+      <w:pPr>
+        <w:pStyle w:val="PargrafodaLista"/>
+      </w:pPr>
+      <w:r>
+        <w:lastRenderedPageBreak/>
+        <w:t xml:space="preserve">  `</w:t>
+      </w:r>
+      <w:proofErr w:type="spellStart"/>
+      <w:r>
+        <w:t>cpf</w:t>
+      </w:r>
+      <w:proofErr w:type="spellEnd"/>
+      <w:r>
+        <w:t xml:space="preserve">` </w:t>
+      </w:r>
+      <w:proofErr w:type="gramStart"/>
+      <w:r>
+        <w:t>CHAR(</w:t>
+      </w:r>
+      <w:proofErr w:type="gramEnd"/>
+      <w:r>
+        <w:t>11) NOT NULL,</w:t>
+      </w:r>
+    </w:p>
+    <w:p>
+      <w:pPr>
+        <w:pStyle w:val="PargrafodaLista"/>
+      </w:pPr>
+      <w:r>
+        <w:t xml:space="preserve">  `nome` </w:t>
+      </w:r>
+      <w:proofErr w:type="gramStart"/>
+      <w:r>
+        <w:t>VARCHAR(</w:t>
+      </w:r>
+      <w:proofErr w:type="gramEnd"/>
+      <w:r>
+        <w:t>100) NOT NULL,</w:t>
+      </w:r>
+    </w:p>
+    <w:p>
+      <w:pPr>
+        <w:pStyle w:val="PargrafodaLista"/>
+      </w:pPr>
+      <w:r>
+        <w:t xml:space="preserve">  `telefone` </w:t>
+      </w:r>
+      <w:proofErr w:type="gramStart"/>
+      <w:r>
+        <w:t>VARCHAR(</w:t>
+      </w:r>
+      <w:proofErr w:type="gramEnd"/>
+      <w:r>
+        <w:t>20) NULL,</w:t>
+      </w:r>
+    </w:p>
+    <w:p>
+      <w:pPr>
+        <w:pStyle w:val="PargrafodaLista"/>
+      </w:pPr>
+      <w:r>
+        <w:t xml:space="preserve">  `</w:t>
+      </w:r>
+      <w:proofErr w:type="spellStart"/>
+      <w:r>
+        <w:t>email</w:t>
+      </w:r>
+      <w:proofErr w:type="spellEnd"/>
+      <w:r>
+        <w:t xml:space="preserve">` </w:t>
+      </w:r>
+      <w:proofErr w:type="gramStart"/>
+      <w:r>
+        <w:t>VARCHAR(</w:t>
+      </w:r>
+      <w:proofErr w:type="gramEnd"/>
+      <w:r>
+        <w:t>50) NULL,</w:t>
+      </w:r>
+    </w:p>
+    <w:p>
+      <w:pPr>
+        <w:pStyle w:val="PargrafodaLista"/>
+      </w:pPr>
+      <w:r>
+        <w:t xml:space="preserve">  PRIMARY KEY (`</w:t>
+      </w:r>
+      <w:proofErr w:type="spellStart"/>
+      <w:r>
+        <w:t>ID_leittor</w:t>
+      </w:r>
+      <w:proofErr w:type="spellEnd"/>
+      <w:r>
+        <w:t>`),</w:t>
+      </w:r>
+    </w:p>
+    <w:p>
+      <w:pPr>
+        <w:pStyle w:val="PargrafodaLista"/>
+      </w:pPr>
+      <w:r>
+        <w:t xml:space="preserve">  UNIQUE INDEX `CPF_UNIQUE` (`</w:t>
+      </w:r>
+      <w:proofErr w:type="spellStart"/>
+      <w:r>
+        <w:t>cpf</w:t>
+      </w:r>
+      <w:proofErr w:type="spellEnd"/>
+      <w:r>
+        <w:t>` ASC) VISIBLE)</w:t>
+      </w:r>
+    </w:p>
+    <w:p>
+      <w:pPr>
+        <w:pStyle w:val="PargrafodaLista"/>
+      </w:pPr>
+      <w:r>
+        <w:t xml:space="preserve">ENGINE = </w:t>
+      </w:r>
+      <w:proofErr w:type="spellStart"/>
+      <w:r>
+        <w:t>InnoDB</w:t>
+      </w:r>
+      <w:proofErr w:type="spellEnd"/>
+      <w:r>
+        <w:t>;</w:t>
+      </w:r>
+    </w:p>
+    <w:p>
+      <w:pPr>
+        <w:pStyle w:val="PargrafodaLista"/>
+      </w:pPr>
+    </w:p>
+    <w:p>
+      <w:pPr>
+        <w:pStyle w:val="PargrafodaLista"/>
+      </w:pPr>
+      <w:r>
+        <w:t>CREATE TABLE IF NOT EXISTS `biblioteca_t</w:t>
+      </w:r>
+      <w:proofErr w:type="gramStart"/>
+      <w:r>
+        <w:t>`.`</w:t>
+      </w:r>
+      <w:proofErr w:type="spellStart"/>
+      <w:proofErr w:type="gramEnd"/>
+      <w:r>
+        <w:t>livrotb</w:t>
+      </w:r>
+      <w:proofErr w:type="spellEnd"/>
+      <w:r>
+        <w:t>` (</w:t>
+      </w:r>
+    </w:p>
+    <w:p>
+      <w:pPr>
+        <w:pStyle w:val="PargrafodaLista"/>
+      </w:pPr>
+      <w:r>
+        <w:t xml:space="preserve">  `</w:t>
+      </w:r>
+      <w:proofErr w:type="spellStart"/>
+      <w:r>
+        <w:t>ID_livro</w:t>
+      </w:r>
+      <w:proofErr w:type="spellEnd"/>
+      <w:r>
+        <w:t>` INT NOT NULL AUTO_INCREMENT,</w:t>
+      </w:r>
+    </w:p>
+    <w:p>
+      <w:pPr>
+        <w:pStyle w:val="PargrafodaLista"/>
+      </w:pPr>
+      <w:r>
+        <w:t xml:space="preserve">  `</w:t>
+      </w:r>
+      <w:proofErr w:type="spellStart"/>
+      <w:r>
+        <w:t>isbn</w:t>
+      </w:r>
+      <w:proofErr w:type="spellEnd"/>
+      <w:r>
+        <w:t xml:space="preserve">` </w:t>
+      </w:r>
+      <w:proofErr w:type="gramStart"/>
+      <w:r>
+        <w:t>CHAR(</w:t>
+      </w:r>
+      <w:proofErr w:type="gramEnd"/>
+      <w:r>
+        <w:t>13) NOT NULL,</w:t>
+      </w:r>
+    </w:p>
+    <w:p>
+      <w:pPr>
+        <w:pStyle w:val="PargrafodaLista"/>
+      </w:pPr>
+      <w:r>
+        <w:t xml:space="preserve">  `</w:t>
+      </w:r>
+      <w:proofErr w:type="spellStart"/>
+      <w:r>
+        <w:t>titulo</w:t>
+      </w:r>
+      <w:proofErr w:type="spellEnd"/>
+      <w:r>
+        <w:t xml:space="preserve">` </w:t>
+      </w:r>
+      <w:proofErr w:type="gramStart"/>
+      <w:r>
+        <w:t>VARCHAR(</w:t>
+      </w:r>
+      <w:proofErr w:type="gramEnd"/>
+      <w:r>
+        <w:t>150) NOT NULL,</w:t>
+      </w:r>
+    </w:p>
+    <w:p>
+      <w:pPr>
+        <w:pStyle w:val="PargrafodaLista"/>
+      </w:pPr>
+      <w:r>
+        <w:t xml:space="preserve">  `autor` </w:t>
+      </w:r>
+      <w:proofErr w:type="gramStart"/>
+      <w:r>
+        <w:t>VARCHAR(</w:t>
+      </w:r>
+      <w:proofErr w:type="gramEnd"/>
+      <w:r>
+        <w:t>100) NOT NULL,</w:t>
+      </w:r>
+    </w:p>
+    <w:p>
+      <w:pPr>
+        <w:pStyle w:val="PargrafodaLista"/>
+      </w:pPr>
+      <w:r>
+        <w:t xml:space="preserve">  `</w:t>
+      </w:r>
+      <w:proofErr w:type="spellStart"/>
+      <w:r>
+        <w:t>genero</w:t>
+      </w:r>
+      <w:proofErr w:type="spellEnd"/>
+      <w:r>
+        <w:t xml:space="preserve">` </w:t>
+      </w:r>
+      <w:proofErr w:type="gramStart"/>
+      <w:r>
+        <w:t>VARCHAR(</w:t>
+      </w:r>
+      <w:proofErr w:type="gramEnd"/>
+      <w:r>
+        <w:t>50) NOT NULL,</w:t>
+      </w:r>
+    </w:p>
+    <w:p>
+      <w:pPr>
+        <w:pStyle w:val="PargrafodaLista"/>
+      </w:pPr>
+      <w:r>
+        <w:t xml:space="preserve">  PRIMARY KEY (`</w:t>
+      </w:r>
+      <w:proofErr w:type="spellStart"/>
+      <w:r>
+        <w:t>ID_livro</w:t>
+      </w:r>
+      <w:proofErr w:type="spellEnd"/>
+      <w:r>
+        <w:t>`),</w:t>
+      </w:r>
+    </w:p>
+    <w:p>
+      <w:pPr>
+        <w:pStyle w:val="PargrafodaLista"/>
+      </w:pPr>
+      <w:r>
+        <w:t xml:space="preserve">  UNIQUE INDEX `</w:t>
+      </w:r>
+      <w:proofErr w:type="spellStart"/>
+      <w:r>
+        <w:t>isbn_UNIQUE</w:t>
+      </w:r>
+      <w:proofErr w:type="spellEnd"/>
+      <w:r>
+        <w:t>` (`</w:t>
+      </w:r>
+      <w:proofErr w:type="spellStart"/>
+      <w:r>
+        <w:t>isbn</w:t>
+      </w:r>
+      <w:proofErr w:type="spellEnd"/>
+      <w:r>
+        <w:t>` ASC) VISIBLE)</w:t>
+      </w:r>
+    </w:p>
+    <w:p>
+      <w:pPr>
+        <w:pStyle w:val="PargrafodaLista"/>
+      </w:pPr>
+      <w:r>
+        <w:t xml:space="preserve">ENGINE = </w:t>
+      </w:r>
+      <w:proofErr w:type="spellStart"/>
+      <w:r>
+        <w:t>InnoDB</w:t>
+      </w:r>
+      <w:proofErr w:type="spellEnd"/>
+      <w:r>
+        <w:t>;</w:t>
+      </w:r>
+    </w:p>
+    <w:p>
+      <w:pPr>
+        <w:pStyle w:val="PargrafodaLista"/>
+      </w:pPr>
+    </w:p>
+    <w:p>
+      <w:pPr>
+        <w:pStyle w:val="PargrafodaLista"/>
+      </w:pPr>
+      <w:r>
+        <w:t>CREATE TABLE IF NOT EXISTS `biblioteca_t</w:t>
+      </w:r>
+      <w:proofErr w:type="gramStart"/>
+      <w:r>
+        <w:t>`.`</w:t>
+      </w:r>
+      <w:proofErr w:type="spellStart"/>
+      <w:proofErr w:type="gramEnd"/>
+      <w:r>
+        <w:t>emprestimotb</w:t>
+      </w:r>
+      <w:proofErr w:type="spellEnd"/>
+      <w:r>
+        <w:t>` (</w:t>
+      </w:r>
+    </w:p>
+    <w:p>
+      <w:pPr>
+        <w:pStyle w:val="PargrafodaLista"/>
+      </w:pPr>
+      <w:r>
+        <w:t xml:space="preserve">  `</w:t>
+      </w:r>
+      <w:proofErr w:type="spellStart"/>
+      <w:r>
+        <w:t>ID_leitor</w:t>
+      </w:r>
+      <w:proofErr w:type="spellEnd"/>
+      <w:r>
+        <w:t>` INT NOT NULL,</w:t>
+      </w:r>
+    </w:p>
+    <w:p>
+      <w:pPr>
+        <w:pStyle w:val="PargrafodaLista"/>
+      </w:pPr>
+      <w:r>
+        <w:t xml:space="preserve">  `</w:t>
+      </w:r>
+      <w:proofErr w:type="spellStart"/>
+      <w:r>
+        <w:t>ID_livro</w:t>
+      </w:r>
+      <w:proofErr w:type="spellEnd"/>
+      <w:r>
+        <w:t>` INT NOT NULL,</w:t>
+      </w:r>
+    </w:p>
+    <w:p>
+      <w:pPr>
+        <w:pStyle w:val="PargrafodaLista"/>
+      </w:pPr>
+      <w:r>
+        <w:t xml:space="preserve">  `</w:t>
+      </w:r>
+      <w:proofErr w:type="spellStart"/>
+      <w:r>
+        <w:t>data_inicio</w:t>
+      </w:r>
+      <w:proofErr w:type="spellEnd"/>
+      <w:r>
+        <w:t>` DATE NOT NULL,</w:t>
+      </w:r>
+    </w:p>
+    <w:p>
+      <w:pPr>
+        <w:pStyle w:val="PargrafodaLista"/>
+      </w:pPr>
+      <w:r>
+        <w:t xml:space="preserve">  `</w:t>
+      </w:r>
+      <w:proofErr w:type="spellStart"/>
+      <w:r>
+        <w:t>total_dias</w:t>
+      </w:r>
+      <w:proofErr w:type="spellEnd"/>
+      <w:r>
+        <w:t>` INT NOT NULL,</w:t>
+      </w:r>
+    </w:p>
+    <w:p>
+      <w:pPr>
+        <w:pStyle w:val="PargrafodaLista"/>
+      </w:pPr>
+      <w:r>
+        <w:t xml:space="preserve">  `</w:t>
+      </w:r>
+      <w:proofErr w:type="spellStart"/>
+      <w:r>
+        <w:t>data_retorno</w:t>
+      </w:r>
+      <w:proofErr w:type="spellEnd"/>
+      <w:r>
+        <w:t>` DATE NULL,</w:t>
+      </w:r>
+    </w:p>
+    <w:p>
+      <w:pPr>
+        <w:pStyle w:val="PargrafodaLista"/>
+      </w:pPr>
+      <w:r>
+        <w:t xml:space="preserve">  INDEX `</w:t>
+      </w:r>
+      <w:proofErr w:type="spellStart"/>
+      <w:r>
+        <w:t>fk_emprestimotb_leitortb_idx</w:t>
+      </w:r>
+      <w:proofErr w:type="spellEnd"/>
+      <w:r>
+        <w:t>` (`</w:t>
+      </w:r>
+      <w:proofErr w:type="spellStart"/>
+      <w:r>
+        <w:t>ID_leitor</w:t>
+      </w:r>
+      <w:proofErr w:type="spellEnd"/>
+      <w:r>
+        <w:t>` ASC) VISIBLE,</w:t>
+      </w:r>
+    </w:p>
+    <w:p>
+      <w:pPr>
+        <w:pStyle w:val="PargrafodaLista"/>
+      </w:pPr>
+      <w:r>
+        <w:t xml:space="preserve">  INDEX `fk_emprestimotb_livrotb1_idx` (`</w:t>
+      </w:r>
+      <w:proofErr w:type="spellStart"/>
+      <w:r>
+        <w:t>ID_livro</w:t>
+      </w:r>
+      <w:proofErr w:type="spellEnd"/>
+      <w:r>
+        <w:t>` ASC) VISIBLE,</w:t>
+      </w:r>
+    </w:p>
+    <w:p>
+      <w:pPr>
+        <w:pStyle w:val="PargrafodaLista"/>
+      </w:pPr>
+      <w:r>
+        <w:t xml:space="preserve">  PRIMARY KEY (`</w:t>
+      </w:r>
+      <w:proofErr w:type="spellStart"/>
+      <w:r>
+        <w:t>ID_leitor</w:t>
+      </w:r>
+      <w:proofErr w:type="spellEnd"/>
+      <w:r>
+        <w:t>`, `</w:t>
+      </w:r>
+      <w:proofErr w:type="spellStart"/>
+      <w:r>
+        <w:t>ID_livro</w:t>
+      </w:r>
+      <w:proofErr w:type="spellEnd"/>
+      <w:r>
+        <w:t>`, `</w:t>
+      </w:r>
+      <w:proofErr w:type="spellStart"/>
+      <w:r>
+        <w:t>data_inicio</w:t>
+      </w:r>
+      <w:proofErr w:type="spellEnd"/>
+      <w:r>
+        <w:t>`),</w:t>
+      </w:r>
+    </w:p>
+    <w:p>
+      <w:pPr>
+        <w:pStyle w:val="PargrafodaLista"/>
+      </w:pPr>
+      <w:r>
+        <w:t xml:space="preserve">  CONSTRAINT `</w:t>
+      </w:r>
+      <w:proofErr w:type="spellStart"/>
+      <w:r>
+        <w:t>fk_emprestimotb_leitortb</w:t>
+      </w:r>
+      <w:proofErr w:type="spellEnd"/>
+      <w:r>
+        <w:t>`</w:t>
+      </w:r>
+    </w:p>
+    <w:p>
+      <w:pPr>
+        <w:pStyle w:val="PargrafodaLista"/>
+      </w:pPr>
+      <w:r>
+        <w:t xml:space="preserve">    FOREIGN KEY (`</w:t>
+      </w:r>
+      <w:proofErr w:type="spellStart"/>
+      <w:r>
+        <w:t>ID_leitor</w:t>
+      </w:r>
+      <w:proofErr w:type="spellEnd"/>
+      <w:r>
+        <w:t>`)</w:t>
+      </w:r>
+    </w:p>
+    <w:p>
+      <w:pPr>
+        <w:pStyle w:val="PargrafodaLista"/>
+      </w:pPr>
+      <w:r>
+        <w:t xml:space="preserve">    REFERENCES `biblioteca</w:t>
+      </w:r>
+      <w:proofErr w:type="gramStart"/>
+      <w:r>
+        <w:t>`.`</w:t>
+      </w:r>
+      <w:proofErr w:type="spellStart"/>
+      <w:proofErr w:type="gramEnd"/>
+      <w:r>
+        <w:t>leitortb</w:t>
+      </w:r>
+      <w:proofErr w:type="spellEnd"/>
+      <w:r>
+        <w:t>` (`</w:t>
+      </w:r>
+      <w:proofErr w:type="spellStart"/>
+      <w:r>
+        <w:t>ID_leittor</w:t>
+      </w:r>
+      <w:proofErr w:type="spellEnd"/>
+      <w:r>
+        <w:t>`)</w:t>
+      </w:r>
+    </w:p>
+    <w:p>
+      <w:pPr>
+        <w:pStyle w:val="PargrafodaLista"/>
+      </w:pPr>
+      <w:r>
+        <w:t xml:space="preserve">    ON DELETE NO ACTION</w:t>
+      </w:r>
+    </w:p>
+    <w:p>
+      <w:pPr>
+        <w:pStyle w:val="PargrafodaLista"/>
+      </w:pPr>
+      <w:r>
+        <w:t xml:space="preserve">    ON UPDATE NO ACTION,</w:t>
+      </w:r>
+    </w:p>
+    <w:p>
+      <w:pPr>
+        <w:pStyle w:val="PargrafodaLista"/>
+      </w:pPr>
+      <w:r>
+        <w:t xml:space="preserve">  CONSTRAINT `fk_emprestimotb_livrotb1`</w:t>
+      </w:r>
+    </w:p>
+    <w:p>
+      <w:pPr>
+        <w:pStyle w:val="PargrafodaLista"/>
+      </w:pPr>
+      <w:r>
+        <w:t xml:space="preserve">    FOREIGN KEY (`</w:t>
+      </w:r>
+      <w:proofErr w:type="spellStart"/>
+      <w:r>
+        <w:t>ID_livro</w:t>
+      </w:r>
+      <w:proofErr w:type="spellEnd"/>
+      <w:r>
+        <w:t>`)</w:t>
+      </w:r>
+    </w:p>
+    <w:p>
+      <w:pPr>
+        <w:pStyle w:val="PargrafodaLista"/>
+      </w:pPr>
+      <w:r>
+        <w:t xml:space="preserve">    REFERENCES `biblioteca</w:t>
+      </w:r>
+      <w:proofErr w:type="gramStart"/>
+      <w:r>
+        <w:t>`.`</w:t>
+      </w:r>
+      <w:proofErr w:type="spellStart"/>
+      <w:proofErr w:type="gramEnd"/>
+      <w:r>
+        <w:t>livrotb</w:t>
+      </w:r>
+      <w:proofErr w:type="spellEnd"/>
+      <w:r>
+        <w:t>` (`</w:t>
+      </w:r>
+      <w:proofErr w:type="spellStart"/>
+      <w:r>
+        <w:t>ID_livro</w:t>
+      </w:r>
+      <w:proofErr w:type="spellEnd"/>
+      <w:r>
+        <w:t>`)</w:t>
+      </w:r>
+    </w:p>
+    <w:p>
+      <w:pPr>
+        <w:pStyle w:val="PargrafodaLista"/>
+      </w:pPr>
+      <w:r>
+        <w:t xml:space="preserve">    ON DELETE NO ACTION</w:t>
+      </w:r>
+    </w:p>
+    <w:p>
+      <w:pPr>
+        <w:pStyle w:val="PargrafodaLista"/>
+      </w:pPr>
+      <w:r>
+        <w:t xml:space="preserve">    ON UPDATE NO ACTION)</w:t>
+      </w:r>
+    </w:p>
+    <w:p>
+      <w:pPr>
+        <w:pStyle w:val="PargrafodaLista"/>
+      </w:pPr>
+      <w:r>
+        <w:t xml:space="preserve">ENGINE = </w:t>
+      </w:r>
+      <w:proofErr w:type="spellStart"/>
+      <w:r>
+        <w:t>InnoDB</w:t>
+      </w:r>
+      <w:proofErr w:type="spellEnd"/>
+      <w:r>
+        <w:t>;</w:t>
+      </w:r>
+    </w:p>
+    <w:p>
+      <w:pPr>
+        <w:pStyle w:val="PargrafodaLista"/>
+      </w:pPr>
+    </w:p>
+    <w:p>
+      <w:pPr>
+        <w:pStyle w:val="PargrafodaLista"/>
+      </w:pPr>
+      <w:r>
+        <w:t>CREATE TABLE IF NOT EXISTS `biblioteca_t</w:t>
+      </w:r>
+      <w:proofErr w:type="gramStart"/>
+      <w:r>
+        <w:t>`.`</w:t>
+      </w:r>
+      <w:proofErr w:type="spellStart"/>
+      <w:proofErr w:type="gramEnd"/>
+      <w:r>
+        <w:t>estoquetb</w:t>
+      </w:r>
+      <w:proofErr w:type="spellEnd"/>
+      <w:r>
+        <w:t>` (</w:t>
+      </w:r>
+    </w:p>
+    <w:p>
+      <w:pPr>
+        <w:pStyle w:val="PargrafodaLista"/>
+      </w:pPr>
+      <w:r>
+        <w:t xml:space="preserve">  `</w:t>
+      </w:r>
+      <w:proofErr w:type="spellStart"/>
+      <w:r>
+        <w:t>ID_estoque</w:t>
+      </w:r>
+      <w:proofErr w:type="spellEnd"/>
+      <w:r>
+        <w:t>` INT NOT NULL AUTO_INCREMENT,</w:t>
+      </w:r>
+    </w:p>
+    <w:p>
+      <w:pPr>
+        <w:pStyle w:val="PargrafodaLista"/>
+      </w:pPr>
+      <w:r>
+        <w:t xml:space="preserve">  `</w:t>
+      </w:r>
+      <w:proofErr w:type="spellStart"/>
+      <w:r>
+        <w:t>ID_livro</w:t>
+      </w:r>
+      <w:proofErr w:type="spellEnd"/>
+      <w:r>
+        <w:t>` INT NOT NULL,</w:t>
+      </w:r>
+    </w:p>
+    <w:p>
+      <w:pPr>
+        <w:pStyle w:val="PargrafodaLista"/>
+      </w:pPr>
+      <w:r>
+        <w:t xml:space="preserve">  `quantidade` INT NOT NULL,</w:t>
+      </w:r>
+    </w:p>
+    <w:p>
+      <w:pPr>
+        <w:pStyle w:val="PargrafodaLista"/>
+      </w:pPr>
+      <w:r>
+        <w:t xml:space="preserve">  INDEX `fk_estoquetb_livrotb1_idx` (`</w:t>
+      </w:r>
+      <w:proofErr w:type="spellStart"/>
+      <w:r>
+        <w:t>ID_livro</w:t>
+      </w:r>
+      <w:proofErr w:type="spellEnd"/>
+      <w:r>
+        <w:t>` ASC) VISIBLE,</w:t>
+      </w:r>
+    </w:p>
+    <w:p>
+      <w:pPr>
+        <w:pStyle w:val="PargrafodaLista"/>
+      </w:pPr>
+      <w:r>
+        <w:t xml:space="preserve">  PRIMARY KEY (`</w:t>
+      </w:r>
+      <w:proofErr w:type="spellStart"/>
+      <w:r>
+        <w:t>ID_estoque</w:t>
+      </w:r>
+      <w:proofErr w:type="spellEnd"/>
+      <w:r>
+        <w:t>`),</w:t>
+      </w:r>
+    </w:p>
+    <w:p>
+      <w:pPr>
+        <w:pStyle w:val="PargrafodaLista"/>
+      </w:pPr>
+      <w:r>
+        <w:t xml:space="preserve">  UNIQUE INDEX `</w:t>
+      </w:r>
+      <w:proofErr w:type="spellStart"/>
+      <w:r>
+        <w:t>ID_livro_UNIQUE</w:t>
+      </w:r>
+      <w:proofErr w:type="spellEnd"/>
+      <w:r>
+        <w:t>` (`</w:t>
+      </w:r>
+      <w:proofErr w:type="spellStart"/>
+      <w:r>
+        <w:t>ID_livro</w:t>
+      </w:r>
+      <w:proofErr w:type="spellEnd"/>
+      <w:r>
+        <w:t>` ASC) VISIBLE,</w:t>
+      </w:r>
+    </w:p>
+    <w:p>
+      <w:pPr>
+        <w:pStyle w:val="PargrafodaLista"/>
+      </w:pPr>
+      <w:r>
+        <w:t xml:space="preserve">  CONSTRAINT `fk_estoquetb_livrotb1`</w:t>
+      </w:r>
+    </w:p>
+    <w:p>
+      <w:pPr>
+        <w:pStyle w:val="PargrafodaLista"/>
+      </w:pPr>
+      <w:r>
+        <w:t xml:space="preserve">    FOREIGN KEY (`</w:t>
+      </w:r>
+      <w:proofErr w:type="spellStart"/>
+      <w:r>
+        <w:t>ID_livro</w:t>
+      </w:r>
+      <w:proofErr w:type="spellEnd"/>
+      <w:r>
+        <w:t>`)</w:t>
+      </w:r>
+    </w:p>
+    <w:p>
+      <w:pPr>
+        <w:pStyle w:val="PargrafodaLista"/>
+      </w:pPr>
+      <w:r>
+        <w:lastRenderedPageBreak/>
+        <w:t xml:space="preserve">    REFERENCES `biblioteca</w:t>
+      </w:r>
+      <w:proofErr w:type="gramStart"/>
+      <w:r>
+        <w:t>`.`</w:t>
+      </w:r>
+      <w:proofErr w:type="spellStart"/>
+      <w:proofErr w:type="gramEnd"/>
+      <w:r>
+        <w:t>livrotb</w:t>
+      </w:r>
+      <w:proofErr w:type="spellEnd"/>
+      <w:r>
+        <w:t>` (`</w:t>
+      </w:r>
+      <w:proofErr w:type="spellStart"/>
+      <w:r>
+        <w:t>ID_livro</w:t>
+      </w:r>
+      <w:proofErr w:type="spellEnd"/>
+      <w:r>
+        <w:t>`)</w:t>
+      </w:r>
+    </w:p>
+    <w:p>
+      <w:pPr>
+        <w:pStyle w:val="PargrafodaLista"/>
+      </w:pPr>
+      <w:r>
+        <w:t xml:space="preserve">    ON DELETE NO ACTION</w:t>
+      </w:r>
+    </w:p>
+    <w:p>
+      <w:pPr>
+        <w:pStyle w:val="PargrafodaLista"/>
+      </w:pPr>
+      <w:r>
+        <w:t xml:space="preserve">    ON UPDATE NO ACTION)</w:t>
+      </w:r>
+    </w:p>
+    <w:p>
+      <w:pPr>
+        <w:pStyle w:val="PargrafodaLista"/>
+      </w:pPr>
+      <w:r>
+        <w:t xml:space="preserve">ENGINE = </w:t>
+      </w:r>
+      <w:proofErr w:type="spellStart"/>
+      <w:r>
+        <w:t>InnoDB</w:t>
+      </w:r>
+      <w:proofErr w:type="spellEnd"/>
+      <w:r>
+        <w:t>;</w:t>
+      </w:r>
+    </w:p>
+    <w:p>
+      <w:pPr>
+        <w:pStyle w:val="PargrafodaLista"/>
+      </w:pPr>
+    </w:p>
+    <w:p>
+      <w:pPr>
+        <w:shd w:val="clear" w:color="auto" w:fill="1F1F1F"/>
+        <w:spacing w:after="0" w:line="285" w:lineRule="atLeast"/>
+        <w:rPr>
+          <w:rFonts w:ascii="Consolas" w:eastAsia="Times New Roman" w:hAnsi="Consolas" w:cs="Times New Roman"/>
+          <w:color w:val="CCCCCC"/>
+          <w:sz w:val="21"/>
+          <w:szCs w:val="21"/>
+          <w:lang w:eastAsia="pt-BR"/>
+        </w:rPr>
+      </w:pPr>
+      <w:r>
+        <w:rPr>
+          <w:rFonts w:ascii="Consolas" w:eastAsia="Times New Roman" w:hAnsi="Consolas" w:cs="Times New Roman"/>
+          <w:color w:val="CE9178"/>
+          <w:sz w:val="21"/>
+          <w:szCs w:val="21"/>
+          <w:lang w:eastAsia="pt-BR"/>
+        </w:rPr>
+        <w:t xml:space="preserve">INSERT INTO </w:t>
+      </w:r>
+      <w:proofErr w:type="spellStart"/>
+      <w:r>
+        <w:rPr>
+          <w:rFonts w:ascii="Consolas" w:eastAsia="Times New Roman" w:hAnsi="Consolas" w:cs="Times New Roman"/>
+          <w:color w:val="CE9178"/>
+          <w:sz w:val="21"/>
+          <w:szCs w:val="21"/>
+          <w:lang w:eastAsia="pt-BR"/>
+        </w:rPr>
+        <w:t>emprestimotb</w:t>
+      </w:r>
+      <w:proofErr w:type="spellEnd"/>
+      <w:r>
+        <w:rPr>
+          <w:rFonts w:ascii="Consolas" w:eastAsia="Times New Roman" w:hAnsi="Consolas" w:cs="Times New Roman"/>
+          <w:color w:val="CE9178"/>
+          <w:sz w:val="21"/>
+          <w:szCs w:val="21"/>
+          <w:lang w:eastAsia="pt-BR"/>
+        </w:rPr>
+        <w:t xml:space="preserve"> (</w:t>
+      </w:r>
+      <w:proofErr w:type="spellStart"/>
+      <w:r>
+        <w:rPr>
+          <w:rFonts w:ascii="Consolas" w:eastAsia="Times New Roman" w:hAnsi="Consolas" w:cs="Times New Roman"/>
+          <w:color w:val="CE9178"/>
+          <w:sz w:val="21"/>
+          <w:szCs w:val="21"/>
+          <w:lang w:eastAsia="pt-BR"/>
+        </w:rPr>
+        <w:t>ID_leitor</w:t>
+      </w:r>
+      <w:proofErr w:type="spellEnd"/>
+      <w:r>
+        <w:rPr>
+          <w:rFonts w:ascii="Consolas" w:eastAsia="Times New Roman" w:hAnsi="Consolas" w:cs="Times New Roman"/>
+          <w:color w:val="CE9178"/>
+          <w:sz w:val="21"/>
+          <w:szCs w:val="21"/>
+          <w:lang w:eastAsia="pt-BR"/>
+        </w:rPr>
+        <w:t xml:space="preserve">, </w:t>
+      </w:r>
+      <w:proofErr w:type="spellStart"/>
+      <w:r>
+        <w:rPr>
+          <w:rFonts w:ascii="Consolas" w:eastAsia="Times New Roman" w:hAnsi="Consolas" w:cs="Times New Roman"/>
+          <w:color w:val="CE9178"/>
+          <w:sz w:val="21"/>
+          <w:szCs w:val="21"/>
+          <w:lang w:eastAsia="pt-BR"/>
+        </w:rPr>
+        <w:t>ID_livro</w:t>
+      </w:r>
+      <w:proofErr w:type="spellEnd"/>
+      <w:r>
+        <w:rPr>
+          <w:rFonts w:ascii="Consolas" w:eastAsia="Times New Roman" w:hAnsi="Consolas" w:cs="Times New Roman"/>
+          <w:color w:val="CE9178"/>
+          <w:sz w:val="21"/>
+          <w:szCs w:val="21"/>
+          <w:lang w:eastAsia="pt-BR"/>
+        </w:rPr>
+        <w:t xml:space="preserve">, </w:t>
+      </w:r>
+      <w:proofErr w:type="spellStart"/>
+      <w:r>
+        <w:rPr>
+          <w:rFonts w:ascii="Consolas" w:eastAsia="Times New Roman" w:hAnsi="Consolas" w:cs="Times New Roman"/>
+          <w:color w:val="CE9178"/>
+          <w:sz w:val="21"/>
+          <w:szCs w:val="21"/>
+          <w:lang w:eastAsia="pt-BR"/>
+        </w:rPr>
+        <w:t>data_inicio</w:t>
+      </w:r>
+      <w:proofErr w:type="spellEnd"/>
+      <w:r>
+        <w:rPr>
+          <w:rFonts w:ascii="Consolas" w:eastAsia="Times New Roman" w:hAnsi="Consolas" w:cs="Times New Roman"/>
+          <w:color w:val="CE9178"/>
+          <w:sz w:val="21"/>
+          <w:szCs w:val="21"/>
+          <w:lang w:eastAsia="pt-BR"/>
+        </w:rPr>
+        <w:t xml:space="preserve">, </w:t>
+      </w:r>
+      <w:proofErr w:type="spellStart"/>
+      <w:r>
+        <w:rPr>
+          <w:rFonts w:ascii="Consolas" w:eastAsia="Times New Roman" w:hAnsi="Consolas" w:cs="Times New Roman"/>
+          <w:color w:val="CE9178"/>
+          <w:sz w:val="21"/>
+          <w:szCs w:val="21"/>
+          <w:lang w:eastAsia="pt-BR"/>
+        </w:rPr>
+        <w:t>total_dias</w:t>
+      </w:r>
+      <w:proofErr w:type="spellEnd"/>
+      <w:r>
+        <w:rPr>
+          <w:rFonts w:ascii="Consolas" w:eastAsia="Times New Roman" w:hAnsi="Consolas" w:cs="Times New Roman"/>
+          <w:color w:val="CE9178"/>
+          <w:sz w:val="21"/>
+          <w:szCs w:val="21"/>
+          <w:lang w:eastAsia="pt-BR"/>
+        </w:rPr>
+        <w:t>) VALUES (</w:t>
+      </w:r>
+      <w:r>
+        <w:rPr>
+          <w:rFonts w:ascii="Consolas" w:eastAsia="Times New Roman" w:hAnsi="Consolas" w:cs="Times New Roman"/>
+          <w:color w:val="569CD6"/>
+          <w:sz w:val="21"/>
+          <w:szCs w:val="21"/>
+          <w:lang w:eastAsia="pt-BR"/>
+        </w:rPr>
+        <w:t>%s</w:t>
+      </w:r>
+      <w:r>
+        <w:rPr>
+          <w:rFonts w:ascii="Consolas" w:eastAsia="Times New Roman" w:hAnsi="Consolas" w:cs="Times New Roman"/>
+          <w:color w:val="CE9178"/>
+          <w:sz w:val="21"/>
+          <w:szCs w:val="21"/>
+          <w:lang w:eastAsia="pt-BR"/>
+        </w:rPr>
+        <w:t xml:space="preserve">, </w:t>
+      </w:r>
+      <w:r>
+        <w:rPr>
+          <w:rFonts w:ascii="Consolas" w:eastAsia="Times New Roman" w:hAnsi="Consolas" w:cs="Times New Roman"/>
+          <w:color w:val="569CD6"/>
+          <w:sz w:val="21"/>
+          <w:szCs w:val="21"/>
+          <w:lang w:eastAsia="pt-BR"/>
+        </w:rPr>
+        <w:t>%s</w:t>
+      </w:r>
+      <w:r>
+        <w:rPr>
+          <w:rFonts w:ascii="Consolas" w:eastAsia="Times New Roman" w:hAnsi="Consolas" w:cs="Times New Roman"/>
+          <w:color w:val="CE9178"/>
+          <w:sz w:val="21"/>
+          <w:szCs w:val="21"/>
+          <w:lang w:eastAsia="pt-BR"/>
+        </w:rPr>
+        <w:t xml:space="preserve">, </w:t>
+      </w:r>
+      <w:r>
+        <w:rPr>
+          <w:rFonts w:ascii="Consolas" w:eastAsia="Times New Roman" w:hAnsi="Consolas" w:cs="Times New Roman"/>
+          <w:color w:val="569CD6"/>
+          <w:sz w:val="21"/>
+          <w:szCs w:val="21"/>
+          <w:lang w:eastAsia="pt-BR"/>
+        </w:rPr>
+        <w:t>%s</w:t>
+      </w:r>
+      <w:r>
+        <w:rPr>
+          <w:rFonts w:ascii="Consolas" w:eastAsia="Times New Roman" w:hAnsi="Consolas" w:cs="Times New Roman"/>
+          <w:color w:val="CE9178"/>
+          <w:sz w:val="21"/>
+          <w:szCs w:val="21"/>
+          <w:lang w:eastAsia="pt-BR"/>
+        </w:rPr>
+        <w:t xml:space="preserve">, </w:t>
+      </w:r>
+      <w:r>
+        <w:rPr>
+          <w:rFonts w:ascii="Consolas" w:eastAsia="Times New Roman" w:hAnsi="Consolas" w:cs="Times New Roman"/>
+          <w:color w:val="569CD6"/>
+          <w:sz w:val="21"/>
+          <w:szCs w:val="21"/>
+          <w:lang w:eastAsia="pt-BR"/>
+        </w:rPr>
+        <w:t>%s</w:t>
+      </w:r>
+      <w:r>
+        <w:rPr>
+          <w:rFonts w:ascii="Consolas" w:eastAsia="Times New Roman" w:hAnsi="Consolas" w:cs="Times New Roman"/>
+          <w:color w:val="CE9178"/>
+          <w:sz w:val="21"/>
+          <w:szCs w:val="21"/>
+          <w:lang w:eastAsia="pt-BR"/>
+        </w:rPr>
+        <w:t>)</w:t>
+      </w:r>
+    </w:p>
+    <w:p>
+      <w:pPr>
+        <w:pStyle w:val="PargrafodaLista"/>
+      </w:pPr>
+    </w:p>
+    <w:p>
+      <w:pPr>
+        <w:shd w:val="clear" w:color="auto" w:fill="1F1F1F"/>
+        <w:spacing w:after="0" w:line="285" w:lineRule="atLeast"/>
+        <w:rPr>
+          <w:rFonts w:ascii="Consolas" w:eastAsia="Times New Roman" w:hAnsi="Consolas" w:cs="Times New Roman"/>
+          <w:color w:val="CCCCCC"/>
+          <w:sz w:val="21"/>
+          <w:szCs w:val="21"/>
+          <w:lang w:eastAsia="pt-BR"/>
+        </w:rPr>
+      </w:pPr>
+      <w:r>
+        <w:rPr>
+          <w:rFonts w:ascii="Consolas" w:eastAsia="Times New Roman" w:hAnsi="Consolas" w:cs="Times New Roman"/>
+          <w:color w:val="CE9178"/>
+          <w:sz w:val="21"/>
+          <w:szCs w:val="21"/>
+          <w:lang w:eastAsia="pt-BR"/>
+        </w:rPr>
+        <w:t xml:space="preserve">SELECT nome, titulo, </w:t>
+      </w:r>
+      <w:proofErr w:type="spellStart"/>
+      <w:r>
+        <w:rPr>
+          <w:rFonts w:ascii="Consolas" w:eastAsia="Times New Roman" w:hAnsi="Consolas" w:cs="Times New Roman"/>
+          <w:color w:val="CE9178"/>
+          <w:sz w:val="21"/>
+          <w:szCs w:val="21"/>
+          <w:lang w:eastAsia="pt-BR"/>
+        </w:rPr>
+        <w:t>data_inicio</w:t>
+      </w:r>
+      <w:proofErr w:type="spellEnd"/>
+      <w:r>
+        <w:rPr>
+          <w:rFonts w:ascii="Consolas" w:eastAsia="Times New Roman" w:hAnsi="Consolas" w:cs="Times New Roman"/>
+          <w:color w:val="CE9178"/>
+          <w:sz w:val="21"/>
+          <w:szCs w:val="21"/>
+          <w:lang w:eastAsia="pt-BR"/>
+        </w:rPr>
+        <w:t xml:space="preserve">, </w:t>
+      </w:r>
+      <w:proofErr w:type="gramStart"/>
+      <w:r>
+        <w:rPr>
+          <w:rFonts w:ascii="Consolas" w:eastAsia="Times New Roman" w:hAnsi="Consolas" w:cs="Times New Roman"/>
+          <w:color w:val="CE9178"/>
+          <w:sz w:val="21"/>
+          <w:szCs w:val="21"/>
+          <w:lang w:eastAsia="pt-BR"/>
+        </w:rPr>
+        <w:t>IFNULL(</w:t>
+      </w:r>
+      <w:proofErr w:type="spellStart"/>
+      <w:proofErr w:type="gramEnd"/>
+      <w:r>
+        <w:rPr>
+          <w:rFonts w:ascii="Consolas" w:eastAsia="Times New Roman" w:hAnsi="Consolas" w:cs="Times New Roman"/>
+          <w:color w:val="CE9178"/>
+          <w:sz w:val="21"/>
+          <w:szCs w:val="21"/>
+          <w:lang w:eastAsia="pt-BR"/>
+        </w:rPr>
+        <w:t>data_retorno</w:t>
+      </w:r>
+      <w:proofErr w:type="spellEnd"/>
+      <w:r>
+        <w:rPr>
+          <w:rFonts w:ascii="Consolas" w:eastAsia="Times New Roman" w:hAnsi="Consolas" w:cs="Times New Roman"/>
+          <w:color w:val="CE9178"/>
+          <w:sz w:val="21"/>
+          <w:szCs w:val="21"/>
+          <w:lang w:eastAsia="pt-BR"/>
+        </w:rPr>
+        <w:t xml:space="preserve">, 'Sem retorno') FROM </w:t>
+      </w:r>
+      <w:proofErr w:type="spellStart"/>
+      <w:r>
+        <w:rPr>
+          <w:rFonts w:ascii="Consolas" w:eastAsia="Times New Roman" w:hAnsi="Consolas" w:cs="Times New Roman"/>
+          <w:color w:val="CE9178"/>
+          <w:sz w:val="21"/>
+          <w:szCs w:val="21"/>
+          <w:lang w:eastAsia="pt-BR"/>
+        </w:rPr>
+        <w:t>emprestimotb</w:t>
+      </w:r>
+      <w:proofErr w:type="spellEnd"/>
+      <w:r>
+        <w:rPr>
+          <w:rFonts w:ascii="Consolas" w:eastAsia="Times New Roman" w:hAnsi="Consolas" w:cs="Times New Roman"/>
+          <w:color w:val="CE9178"/>
+          <w:sz w:val="21"/>
+          <w:szCs w:val="21"/>
+          <w:lang w:eastAsia="pt-BR"/>
+        </w:rPr>
+        <w:t xml:space="preserve"> </w:t>
+      </w:r>
+      <w:proofErr w:type="spellStart"/>
+      <w:r>
+        <w:rPr>
+          <w:rFonts w:ascii="Consolas" w:eastAsia="Times New Roman" w:hAnsi="Consolas" w:cs="Times New Roman"/>
+          <w:color w:val="CE9178"/>
+          <w:sz w:val="21"/>
+          <w:szCs w:val="21"/>
+          <w:lang w:eastAsia="pt-BR"/>
+        </w:rPr>
+        <w:t>emp</w:t>
+      </w:r>
+      <w:proofErr w:type="spellEnd"/>
+      <w:r>
+        <w:rPr>
+          <w:rFonts w:ascii="Consolas" w:eastAsia="Times New Roman" w:hAnsi="Consolas" w:cs="Times New Roman"/>
+          <w:color w:val="CE9178"/>
+          <w:sz w:val="21"/>
+          <w:szCs w:val="21"/>
+          <w:lang w:eastAsia="pt-BR"/>
+        </w:rPr>
+        <w:t xml:space="preserve"> RIGHT JOIN </w:t>
+      </w:r>
+      <w:proofErr w:type="spellStart"/>
+      <w:r>
+        <w:rPr>
+          <w:rFonts w:ascii="Consolas" w:eastAsia="Times New Roman" w:hAnsi="Consolas" w:cs="Times New Roman"/>
+          <w:color w:val="CE9178"/>
+          <w:sz w:val="21"/>
+          <w:szCs w:val="21"/>
+          <w:lang w:eastAsia="pt-BR"/>
+        </w:rPr>
+        <w:t>livrotb</w:t>
+      </w:r>
+      <w:proofErr w:type="spellEnd"/>
+      <w:r>
+        <w:rPr>
+          <w:rFonts w:ascii="Consolas" w:eastAsia="Times New Roman" w:hAnsi="Consolas" w:cs="Times New Roman"/>
+          <w:color w:val="CE9178"/>
+          <w:sz w:val="21"/>
+          <w:szCs w:val="21"/>
+          <w:lang w:eastAsia="pt-BR"/>
+        </w:rPr>
+        <w:t xml:space="preserve"> </w:t>
+      </w:r>
+      <w:proofErr w:type="spellStart"/>
+      <w:r>
+        <w:rPr>
+          <w:rFonts w:ascii="Consolas" w:eastAsia="Times New Roman" w:hAnsi="Consolas" w:cs="Times New Roman"/>
+          <w:color w:val="CE9178"/>
+          <w:sz w:val="21"/>
+          <w:szCs w:val="21"/>
+          <w:lang w:eastAsia="pt-BR"/>
+        </w:rPr>
+        <w:t>liv</w:t>
+      </w:r>
+      <w:proofErr w:type="spellEnd"/>
+      <w:r>
+        <w:rPr>
+          <w:rFonts w:ascii="Consolas" w:eastAsia="Times New Roman" w:hAnsi="Consolas" w:cs="Times New Roman"/>
+          <w:color w:val="CE9178"/>
+          <w:sz w:val="21"/>
+          <w:szCs w:val="21"/>
+          <w:lang w:eastAsia="pt-BR"/>
+        </w:rPr>
+        <w:t xml:space="preserve"> ON </w:t>
+      </w:r>
+      <w:proofErr w:type="spellStart"/>
+      <w:r>
+        <w:rPr>
+          <w:rFonts w:ascii="Consolas" w:eastAsia="Times New Roman" w:hAnsi="Consolas" w:cs="Times New Roman"/>
+          <w:color w:val="CE9178"/>
+          <w:sz w:val="21"/>
+          <w:szCs w:val="21"/>
+          <w:lang w:eastAsia="pt-BR"/>
+        </w:rPr>
+        <w:t>liv.ID_livro</w:t>
+      </w:r>
+      <w:proofErr w:type="spellEnd"/>
+      <w:r>
+        <w:rPr>
+          <w:rFonts w:ascii="Consolas" w:eastAsia="Times New Roman" w:hAnsi="Consolas" w:cs="Times New Roman"/>
+          <w:color w:val="CE9178"/>
+          <w:sz w:val="21"/>
+          <w:szCs w:val="21"/>
+          <w:lang w:eastAsia="pt-BR"/>
+        </w:rPr>
+        <w:t xml:space="preserve"> = </w:t>
+      </w:r>
+      <w:proofErr w:type="spellStart"/>
+      <w:r>
+        <w:rPr>
+          <w:rFonts w:ascii="Consolas" w:eastAsia="Times New Roman" w:hAnsi="Consolas" w:cs="Times New Roman"/>
+          <w:color w:val="CE9178"/>
+          <w:sz w:val="21"/>
+          <w:szCs w:val="21"/>
+          <w:lang w:eastAsia="pt-BR"/>
+        </w:rPr>
+        <w:t>emp.ID_livro</w:t>
+      </w:r>
+      <w:proofErr w:type="spellEnd"/>
+      <w:r>
+        <w:rPr>
+          <w:rFonts w:ascii="Consolas" w:eastAsia="Times New Roman" w:hAnsi="Consolas" w:cs="Times New Roman"/>
+          <w:color w:val="CE9178"/>
+          <w:sz w:val="21"/>
+          <w:szCs w:val="21"/>
+          <w:lang w:eastAsia="pt-BR"/>
+        </w:rPr>
+        <w:t xml:space="preserve"> INNER JOIN </w:t>
+      </w:r>
+      <w:proofErr w:type="spellStart"/>
+      <w:r>
+        <w:rPr>
+          <w:rFonts w:ascii="Consolas" w:eastAsia="Times New Roman" w:hAnsi="Consolas" w:cs="Times New Roman"/>
+          <w:color w:val="CE9178"/>
+          <w:sz w:val="21"/>
+          <w:szCs w:val="21"/>
+          <w:lang w:eastAsia="pt-BR"/>
+        </w:rPr>
+        <w:t>leitortb</w:t>
+      </w:r>
+      <w:proofErr w:type="spellEnd"/>
+      <w:r>
+        <w:rPr>
+          <w:rFonts w:ascii="Consolas" w:eastAsia="Times New Roman" w:hAnsi="Consolas" w:cs="Times New Roman"/>
+          <w:color w:val="CE9178"/>
+          <w:sz w:val="21"/>
+          <w:szCs w:val="21"/>
+          <w:lang w:eastAsia="pt-BR"/>
+        </w:rPr>
+        <w:t xml:space="preserve"> lei ON </w:t>
+      </w:r>
+      <w:proofErr w:type="spellStart"/>
+      <w:r>
+        <w:rPr>
+          <w:rFonts w:ascii="Consolas" w:eastAsia="Times New Roman" w:hAnsi="Consolas" w:cs="Times New Roman"/>
+          <w:color w:val="CE9178"/>
+          <w:sz w:val="21"/>
+          <w:szCs w:val="21"/>
+          <w:lang w:eastAsia="pt-BR"/>
+        </w:rPr>
+        <w:t>lei.ID_leitor</w:t>
+      </w:r>
+      <w:proofErr w:type="spellEnd"/>
+      <w:r>
+        <w:rPr>
+          <w:rFonts w:ascii="Consolas" w:eastAsia="Times New Roman" w:hAnsi="Consolas" w:cs="Times New Roman"/>
+          <w:color w:val="CE9178"/>
+          <w:sz w:val="21"/>
+          <w:szCs w:val="21"/>
+          <w:lang w:eastAsia="pt-BR"/>
+        </w:rPr>
+        <w:t xml:space="preserve"> = </w:t>
+      </w:r>
+      <w:proofErr w:type="spellStart"/>
+      <w:r>
+        <w:rPr>
+          <w:rFonts w:ascii="Consolas" w:eastAsia="Times New Roman" w:hAnsi="Consolas" w:cs="Times New Roman"/>
+          <w:color w:val="CE9178"/>
+          <w:sz w:val="21"/>
+          <w:szCs w:val="21"/>
+          <w:lang w:eastAsia="pt-BR"/>
+        </w:rPr>
+        <w:t>emp.ID_leitor</w:t>
+      </w:r>
+      <w:proofErr w:type="spellEnd"/>
+      <w:r>
+        <w:rPr>
+          <w:rFonts w:ascii="Consolas" w:eastAsia="Times New Roman" w:hAnsi="Consolas" w:cs="Times New Roman"/>
+          <w:color w:val="CE9178"/>
+          <w:sz w:val="21"/>
+          <w:szCs w:val="21"/>
+          <w:lang w:eastAsia="pt-BR"/>
+        </w:rPr>
+        <w:t>;</w:t>
+      </w:r>
+    </w:p>
+    <w:p>
+      <w:pPr>
+        <w:pStyle w:val="PargrafodaLista"/>
+      </w:pPr>
+    </w:p>
+    <w:p>
+      <w:pPr>
+        <w:shd w:val="clear" w:color="auto" w:fill="1F1F1F"/>
+        <w:spacing w:after="0" w:line="285" w:lineRule="atLeast"/>
+        <w:rPr>
+          <w:rFonts w:ascii="Consolas" w:eastAsia="Times New Roman" w:hAnsi="Consolas" w:cs="Times New Roman"/>
+          <w:color w:val="CCCCCC"/>
+          <w:sz w:val="21"/>
+          <w:szCs w:val="21"/>
+          <w:lang w:eastAsia="pt-BR"/>
+        </w:rPr>
+      </w:pPr>
+      <w:r>
+        <w:rPr>
+          <w:rFonts w:ascii="Consolas" w:eastAsia="Times New Roman" w:hAnsi="Consolas" w:cs="Times New Roman"/>
+          <w:color w:val="CE9178"/>
+          <w:sz w:val="21"/>
+          <w:szCs w:val="21"/>
+          <w:lang w:eastAsia="pt-BR"/>
+        </w:rPr>
+        <w:t xml:space="preserve">SELECT * FROM </w:t>
+      </w:r>
+      <w:proofErr w:type="spellStart"/>
+      <w:r>
+        <w:rPr>
+          <w:rFonts w:ascii="Consolas" w:eastAsia="Times New Roman" w:hAnsi="Consolas" w:cs="Times New Roman"/>
+          <w:color w:val="CE9178"/>
+          <w:sz w:val="21"/>
+          <w:szCs w:val="21"/>
+          <w:lang w:eastAsia="pt-BR"/>
+        </w:rPr>
+        <w:t>emprestimotb</w:t>
+      </w:r>
+      <w:proofErr w:type="spellEnd"/>
+      <w:r>
+        <w:rPr>
+          <w:rFonts w:ascii="Consolas" w:eastAsia="Times New Roman" w:hAnsi="Consolas" w:cs="Times New Roman"/>
+          <w:color w:val="CE9178"/>
+          <w:sz w:val="21"/>
+          <w:szCs w:val="21"/>
+          <w:lang w:eastAsia="pt-BR"/>
+        </w:rPr>
+        <w:t xml:space="preserve"> WHERE </w:t>
+      </w:r>
+      <w:proofErr w:type="spellStart"/>
+      <w:r>
+        <w:rPr>
+          <w:rFonts w:ascii="Consolas" w:eastAsia="Times New Roman" w:hAnsi="Consolas" w:cs="Times New Roman"/>
+          <w:color w:val="CE9178"/>
+          <w:sz w:val="21"/>
+          <w:szCs w:val="21"/>
+          <w:lang w:eastAsia="pt-BR"/>
+        </w:rPr>
+        <w:t>ID_leitor</w:t>
+      </w:r>
+      <w:proofErr w:type="spellEnd"/>
+      <w:r>
+        <w:rPr>
+          <w:rFonts w:ascii="Consolas" w:eastAsia="Times New Roman" w:hAnsi="Consolas" w:cs="Times New Roman"/>
+          <w:color w:val="CE9178"/>
+          <w:sz w:val="21"/>
+          <w:szCs w:val="21"/>
+          <w:lang w:eastAsia="pt-BR"/>
+        </w:rPr>
+        <w:t xml:space="preserve"> = </w:t>
+      </w:r>
+      <w:r>
+        <w:rPr>
+          <w:rFonts w:ascii="Consolas" w:eastAsia="Times New Roman" w:hAnsi="Consolas" w:cs="Times New Roman"/>
+          <w:color w:val="569CD6"/>
+          <w:sz w:val="21"/>
+          <w:szCs w:val="21"/>
+          <w:lang w:eastAsia="pt-BR"/>
+        </w:rPr>
+        <w:t>%s</w:t>
+      </w:r>
+      <w:r>
+        <w:rPr>
+          <w:rFonts w:ascii="Consolas" w:eastAsia="Times New Roman" w:hAnsi="Consolas" w:cs="Times New Roman"/>
+          <w:color w:val="CE9178"/>
+          <w:sz w:val="21"/>
+          <w:szCs w:val="21"/>
+          <w:lang w:eastAsia="pt-BR"/>
+        </w:rPr>
+        <w:t xml:space="preserve"> AND </w:t>
+      </w:r>
+      <w:proofErr w:type="spellStart"/>
+      <w:r>
+        <w:rPr>
+          <w:rFonts w:ascii="Consolas" w:eastAsia="Times New Roman" w:hAnsi="Consolas" w:cs="Times New Roman"/>
+          <w:color w:val="CE9178"/>
+          <w:sz w:val="21"/>
+          <w:szCs w:val="21"/>
+          <w:lang w:eastAsia="pt-BR"/>
+        </w:rPr>
+        <w:t>ID_livro</w:t>
+      </w:r>
+      <w:proofErr w:type="spellEnd"/>
+      <w:r>
+        <w:rPr>
+          <w:rFonts w:ascii="Consolas" w:eastAsia="Times New Roman" w:hAnsi="Consolas" w:cs="Times New Roman"/>
+          <w:color w:val="CE9178"/>
+          <w:sz w:val="21"/>
+          <w:szCs w:val="21"/>
+          <w:lang w:eastAsia="pt-BR"/>
+        </w:rPr>
+        <w:t xml:space="preserve"> = </w:t>
+      </w:r>
+      <w:r>
+        <w:rPr>
+          <w:rFonts w:ascii="Consolas" w:eastAsia="Times New Roman" w:hAnsi="Consolas" w:cs="Times New Roman"/>
+          <w:color w:val="569CD6"/>
+          <w:sz w:val="21"/>
+          <w:szCs w:val="21"/>
+          <w:lang w:eastAsia="pt-BR"/>
+        </w:rPr>
+        <w:t>%s</w:t>
+      </w:r>
+      <w:r>
+        <w:rPr>
+          <w:rFonts w:ascii="Consolas" w:eastAsia="Times New Roman" w:hAnsi="Consolas" w:cs="Times New Roman"/>
+          <w:color w:val="CE9178"/>
+          <w:sz w:val="21"/>
+          <w:szCs w:val="21"/>
+          <w:lang w:eastAsia="pt-BR"/>
+        </w:rPr>
+        <w:t xml:space="preserve"> AND </w:t>
+      </w:r>
+      <w:proofErr w:type="spellStart"/>
+      <w:r>
+        <w:rPr>
+          <w:rFonts w:ascii="Consolas" w:eastAsia="Times New Roman" w:hAnsi="Consolas" w:cs="Times New Roman"/>
+          <w:color w:val="CE9178"/>
+          <w:sz w:val="21"/>
+          <w:szCs w:val="21"/>
+          <w:lang w:eastAsia="pt-BR"/>
+        </w:rPr>
+        <w:t>data_retorno</w:t>
+      </w:r>
+      <w:proofErr w:type="spellEnd"/>
+      <w:r>
+        <w:rPr>
+          <w:rFonts w:ascii="Consolas" w:eastAsia="Times New Roman" w:hAnsi="Consolas" w:cs="Times New Roman"/>
+          <w:color w:val="CE9178"/>
+          <w:sz w:val="21"/>
+          <w:szCs w:val="21"/>
+          <w:lang w:eastAsia="pt-BR"/>
+        </w:rPr>
+        <w:t xml:space="preserve"> IS NULL</w:t>
+      </w:r>
+    </w:p>
+    <w:p>
+      <w:pPr>
+        <w:pStyle w:val="PargrafodaLista"/>
+      </w:pPr>
+    </w:p>
+    <w:p>
+      <w:pPr>
+        <w:shd w:val="clear" w:color="auto" w:fill="1F1F1F"/>
+        <w:spacing w:after="0" w:line="285" w:lineRule="atLeast"/>
+        <w:rPr>
+          <w:rFonts w:ascii="Consolas" w:eastAsia="Times New Roman" w:hAnsi="Consolas" w:cs="Times New Roman"/>
+          <w:color w:val="CCCCCC"/>
+          <w:sz w:val="21"/>
+          <w:szCs w:val="21"/>
+          <w:lang w:eastAsia="pt-BR"/>
+        </w:rPr>
+      </w:pPr>
+      <w:r>
+        <w:rPr>
+          <w:rFonts w:ascii="Consolas" w:eastAsia="Times New Roman" w:hAnsi="Consolas" w:cs="Times New Roman"/>
+          <w:color w:val="CE9178"/>
+          <w:sz w:val="21"/>
+          <w:szCs w:val="21"/>
+          <w:lang w:eastAsia="pt-BR"/>
+        </w:rPr>
+        <w:t xml:space="preserve">UPDATE </w:t>
+      </w:r>
+      <w:proofErr w:type="spellStart"/>
+      <w:r>
+        <w:rPr>
+          <w:rFonts w:ascii="Consolas" w:eastAsia="Times New Roman" w:hAnsi="Consolas" w:cs="Times New Roman"/>
+          <w:color w:val="CE9178"/>
+          <w:sz w:val="21"/>
+          <w:szCs w:val="21"/>
+          <w:lang w:eastAsia="pt-BR"/>
+        </w:rPr>
+        <w:t>emprestimotb</w:t>
+      </w:r>
+      <w:proofErr w:type="spellEnd"/>
+      <w:r>
+        <w:rPr>
+          <w:rFonts w:ascii="Consolas" w:eastAsia="Times New Roman" w:hAnsi="Consolas" w:cs="Times New Roman"/>
+          <w:color w:val="CE9178"/>
+          <w:sz w:val="21"/>
+          <w:szCs w:val="21"/>
+          <w:lang w:eastAsia="pt-BR"/>
+        </w:rPr>
+        <w:t xml:space="preserve"> SET </w:t>
+      </w:r>
+      <w:proofErr w:type="spellStart"/>
+      <w:r>
+        <w:rPr>
+          <w:rFonts w:ascii="Consolas" w:eastAsia="Times New Roman" w:hAnsi="Consolas" w:cs="Times New Roman"/>
+          <w:color w:val="CE9178"/>
+          <w:sz w:val="21"/>
+          <w:szCs w:val="21"/>
+          <w:lang w:eastAsia="pt-BR"/>
+        </w:rPr>
+        <w:t>data_retorno</w:t>
+      </w:r>
+      <w:proofErr w:type="spellEnd"/>
+      <w:r>
+        <w:rPr>
+          <w:rFonts w:ascii="Consolas" w:eastAsia="Times New Roman" w:hAnsi="Consolas" w:cs="Times New Roman"/>
+          <w:color w:val="CE9178"/>
+          <w:sz w:val="21"/>
+          <w:szCs w:val="21"/>
+          <w:lang w:eastAsia="pt-BR"/>
+        </w:rPr>
+        <w:t xml:space="preserve"> = </w:t>
+      </w:r>
+      <w:r>
+        <w:rPr>
+          <w:rFonts w:ascii="Consolas" w:eastAsia="Times New Roman" w:hAnsi="Consolas" w:cs="Times New Roman"/>
+          <w:color w:val="569CD6"/>
+          <w:sz w:val="21"/>
+          <w:szCs w:val="21"/>
+          <w:lang w:eastAsia="pt-BR"/>
+        </w:rPr>
+        <w:t>%s</w:t>
+      </w:r>
+      <w:r>
+        <w:rPr>
+          <w:rFonts w:ascii="Consolas" w:eastAsia="Times New Roman" w:hAnsi="Consolas" w:cs="Times New Roman"/>
+          <w:color w:val="CE9178"/>
+          <w:sz w:val="21"/>
+          <w:szCs w:val="21"/>
+          <w:lang w:eastAsia="pt-BR"/>
+        </w:rPr>
+        <w:t xml:space="preserve"> WHERE </w:t>
+      </w:r>
+      <w:proofErr w:type="spellStart"/>
+      <w:r>
+        <w:rPr>
+          <w:rFonts w:ascii="Consolas" w:eastAsia="Times New Roman" w:hAnsi="Consolas" w:cs="Times New Roman"/>
+          <w:color w:val="CE9178"/>
+          <w:sz w:val="21"/>
+          <w:szCs w:val="21"/>
+          <w:lang w:eastAsia="pt-BR"/>
+        </w:rPr>
+        <w:t>ID_livro</w:t>
+      </w:r>
+      <w:proofErr w:type="spellEnd"/>
+      <w:r>
+        <w:rPr>
+          <w:rFonts w:ascii="Consolas" w:eastAsia="Times New Roman" w:hAnsi="Consolas" w:cs="Times New Roman"/>
+          <w:color w:val="CE9178"/>
+          <w:sz w:val="21"/>
+          <w:szCs w:val="21"/>
+          <w:lang w:eastAsia="pt-BR"/>
+        </w:rPr>
+        <w:t xml:space="preserve"> = </w:t>
+      </w:r>
+      <w:r>
+        <w:rPr>
+          <w:rFonts w:ascii="Consolas" w:eastAsia="Times New Roman" w:hAnsi="Consolas" w:cs="Times New Roman"/>
+          <w:color w:val="569CD6"/>
+          <w:sz w:val="21"/>
+          <w:szCs w:val="21"/>
+          <w:lang w:eastAsia="pt-BR"/>
+        </w:rPr>
+        <w:t>%s</w:t>
+      </w:r>
+      <w:r>
+        <w:rPr>
+          <w:rFonts w:ascii="Consolas" w:eastAsia="Times New Roman" w:hAnsi="Consolas" w:cs="Times New Roman"/>
+          <w:color w:val="CE9178"/>
+          <w:sz w:val="21"/>
+          <w:szCs w:val="21"/>
+          <w:lang w:eastAsia="pt-BR"/>
+        </w:rPr>
+        <w:t xml:space="preserve"> AND </w:t>
+      </w:r>
+      <w:proofErr w:type="spellStart"/>
+      <w:r>
+        <w:rPr>
+          <w:rFonts w:ascii="Consolas" w:eastAsia="Times New Roman" w:hAnsi="Consolas" w:cs="Times New Roman"/>
+          <w:color w:val="CE9178"/>
+          <w:sz w:val="21"/>
+          <w:szCs w:val="21"/>
+          <w:lang w:eastAsia="pt-BR"/>
+        </w:rPr>
+        <w:t>ID_leitor</w:t>
+      </w:r>
+      <w:proofErr w:type="spellEnd"/>
+      <w:r>
+        <w:rPr>
+          <w:rFonts w:ascii="Consolas" w:eastAsia="Times New Roman" w:hAnsi="Consolas" w:cs="Times New Roman"/>
+          <w:color w:val="CE9178"/>
+          <w:sz w:val="21"/>
+          <w:szCs w:val="21"/>
+          <w:lang w:eastAsia="pt-BR"/>
+        </w:rPr>
+        <w:t xml:space="preserve"> = </w:t>
+      </w:r>
+      <w:r>
+        <w:rPr>
+          <w:rFonts w:ascii="Consolas" w:eastAsia="Times New Roman" w:hAnsi="Consolas" w:cs="Times New Roman"/>
+          <w:color w:val="569CD6"/>
+          <w:sz w:val="21"/>
+          <w:szCs w:val="21"/>
+          <w:lang w:eastAsia="pt-BR"/>
+        </w:rPr>
+        <w:t>%s</w:t>
+      </w:r>
+    </w:p>
+    <w:p>
+      <w:pPr>
+        <w:pStyle w:val="PargrafodaLista"/>
+      </w:pPr>
+    </w:p>
+    <w:p>
+      <w:pPr>
+        <w:shd w:val="clear" w:color="auto" w:fill="1F1F1F"/>
+        <w:spacing w:after="0" w:line="285" w:lineRule="atLeast"/>
+        <w:rPr>
+          <w:rFonts w:ascii="Consolas" w:eastAsia="Times New Roman" w:hAnsi="Consolas" w:cs="Times New Roman"/>
+          <w:color w:val="CCCCCC"/>
+          <w:sz w:val="21"/>
+          <w:szCs w:val="21"/>
+          <w:lang w:eastAsia="pt-BR"/>
+        </w:rPr>
+      </w:pPr>
+      <w:r>
+        <w:rPr>
+          <w:rFonts w:ascii="Consolas" w:eastAsia="Times New Roman" w:hAnsi="Consolas" w:cs="Times New Roman"/>
+          <w:color w:val="CE9178"/>
+          <w:sz w:val="21"/>
+          <w:szCs w:val="21"/>
+          <w:lang w:eastAsia="pt-BR"/>
+        </w:rPr>
+        <w:t xml:space="preserve">SELECT * FROM </w:t>
+      </w:r>
+      <w:proofErr w:type="spellStart"/>
+      <w:r>
+        <w:rPr>
+          <w:rFonts w:ascii="Consolas" w:eastAsia="Times New Roman" w:hAnsi="Consolas" w:cs="Times New Roman"/>
+          <w:color w:val="CE9178"/>
+          <w:sz w:val="21"/>
+          <w:szCs w:val="21"/>
+          <w:lang w:eastAsia="pt-BR"/>
+        </w:rPr>
+        <w:t>estoquetb</w:t>
+      </w:r>
+      <w:proofErr w:type="spellEnd"/>
+      <w:r>
+        <w:rPr>
+          <w:rFonts w:ascii="Consolas" w:eastAsia="Times New Roman" w:hAnsi="Consolas" w:cs="Times New Roman"/>
+          <w:color w:val="CE9178"/>
+          <w:sz w:val="21"/>
+          <w:szCs w:val="21"/>
+          <w:lang w:eastAsia="pt-BR"/>
+        </w:rPr>
+        <w:t xml:space="preserve"> RIGHT JOIN </w:t>
+      </w:r>
+      <w:proofErr w:type="spellStart"/>
+      <w:r>
+        <w:rPr>
+          <w:rFonts w:ascii="Consolas" w:eastAsia="Times New Roman" w:hAnsi="Consolas" w:cs="Times New Roman"/>
+          <w:color w:val="CE9178"/>
+          <w:sz w:val="21"/>
+          <w:szCs w:val="21"/>
+          <w:lang w:eastAsia="pt-BR"/>
+        </w:rPr>
+        <w:t>livrotb</w:t>
+      </w:r>
+      <w:proofErr w:type="spellEnd"/>
+      <w:r>
+        <w:rPr>
+          <w:rFonts w:ascii="Consolas" w:eastAsia="Times New Roman" w:hAnsi="Consolas" w:cs="Times New Roman"/>
+          <w:color w:val="CE9178"/>
+          <w:sz w:val="21"/>
+          <w:szCs w:val="21"/>
+          <w:lang w:eastAsia="pt-BR"/>
+        </w:rPr>
+        <w:t xml:space="preserve"> ON </w:t>
+      </w:r>
+      <w:proofErr w:type="spellStart"/>
+      <w:r>
+        <w:rPr>
+          <w:rFonts w:ascii="Consolas" w:eastAsia="Times New Roman" w:hAnsi="Consolas" w:cs="Times New Roman"/>
+          <w:color w:val="CE9178"/>
+          <w:sz w:val="21"/>
+          <w:szCs w:val="21"/>
+          <w:lang w:eastAsia="pt-BR"/>
+        </w:rPr>
+        <w:t>estoquetb.ID_livro</w:t>
+      </w:r>
+      <w:proofErr w:type="spellEnd"/>
+      <w:r>
+        <w:rPr>
+          <w:rFonts w:ascii="Consolas" w:eastAsia="Times New Roman" w:hAnsi="Consolas" w:cs="Times New Roman"/>
+          <w:color w:val="CE9178"/>
+          <w:sz w:val="21"/>
+          <w:szCs w:val="21"/>
+          <w:lang w:eastAsia="pt-BR"/>
+        </w:rPr>
+        <w:t xml:space="preserve"> = </w:t>
+      </w:r>
+      <w:proofErr w:type="spellStart"/>
+      <w:r>
+        <w:rPr>
+          <w:rFonts w:ascii="Consolas" w:eastAsia="Times New Roman" w:hAnsi="Consolas" w:cs="Times New Roman"/>
+          <w:color w:val="CE9178"/>
+          <w:sz w:val="21"/>
+          <w:szCs w:val="21"/>
+          <w:lang w:eastAsia="pt-BR"/>
+        </w:rPr>
+        <w:t>livrotb.ID_livro</w:t>
+      </w:r>
+      <w:proofErr w:type="spellEnd"/>
+      <w:r>
+        <w:rPr>
+          <w:rFonts w:ascii="Consolas" w:eastAsia="Times New Roman" w:hAnsi="Consolas" w:cs="Times New Roman"/>
+          <w:color w:val="CE9178"/>
+          <w:sz w:val="21"/>
+          <w:szCs w:val="21"/>
+          <w:lang w:eastAsia="pt-BR"/>
+        </w:rPr>
+        <w:t xml:space="preserve"> WHERE </w:t>
+      </w:r>
+      <w:proofErr w:type="spellStart"/>
+      <w:r>
+        <w:rPr>
+          <w:rFonts w:ascii="Consolas" w:eastAsia="Times New Roman" w:hAnsi="Consolas" w:cs="Times New Roman"/>
+          <w:color w:val="CE9178"/>
+          <w:sz w:val="21"/>
+          <w:szCs w:val="21"/>
+          <w:lang w:eastAsia="pt-BR"/>
+        </w:rPr>
+        <w:t>isbn</w:t>
+      </w:r>
+      <w:proofErr w:type="spellEnd"/>
+      <w:r>
+        <w:rPr>
+          <w:rFonts w:ascii="Consolas" w:eastAsia="Times New Roman" w:hAnsi="Consolas" w:cs="Times New Roman"/>
+          <w:color w:val="CE9178"/>
+          <w:sz w:val="21"/>
+          <w:szCs w:val="21"/>
+          <w:lang w:eastAsia="pt-BR"/>
+        </w:rPr>
+        <w:t xml:space="preserve"> = </w:t>
+      </w:r>
+      <w:r>
+        <w:rPr>
+          <w:rFonts w:ascii="Consolas" w:eastAsia="Times New Roman" w:hAnsi="Consolas" w:cs="Times New Roman"/>
+          <w:color w:val="569CD6"/>
+          <w:sz w:val="21"/>
+          <w:szCs w:val="21"/>
+          <w:lang w:eastAsia="pt-BR"/>
+        </w:rPr>
+        <w:t>%s</w:t>
+      </w:r>
+    </w:p>
+    <w:p>
+      <w:pPr>
+        <w:pStyle w:val="PargrafodaLista"/>
+      </w:pPr>
+    </w:p>
+    <w:p>
+      <w:pPr>
+        <w:shd w:val="clear" w:color="auto" w:fill="1F1F1F"/>
+        <w:spacing w:after="0" w:line="285" w:lineRule="atLeast"/>
+        <w:rPr>
+          <w:rFonts w:ascii="Consolas" w:eastAsia="Times New Roman" w:hAnsi="Consolas" w:cs="Times New Roman"/>
+          <w:color w:val="CCCCCC"/>
+          <w:sz w:val="21"/>
+          <w:szCs w:val="21"/>
+          <w:lang w:eastAsia="pt-BR"/>
+        </w:rPr>
+      </w:pPr>
+      <w:r>
+        <w:rPr>
+          <w:rFonts w:ascii="Consolas" w:eastAsia="Times New Roman" w:hAnsi="Consolas" w:cs="Times New Roman"/>
+          <w:color w:val="CE9178"/>
+          <w:sz w:val="21"/>
+          <w:szCs w:val="21"/>
+          <w:lang w:eastAsia="pt-BR"/>
+        </w:rPr>
+        <w:t xml:space="preserve">SELECT quantidade FROM </w:t>
+      </w:r>
+      <w:proofErr w:type="spellStart"/>
+      <w:r>
+        <w:rPr>
+          <w:rFonts w:ascii="Consolas" w:eastAsia="Times New Roman" w:hAnsi="Consolas" w:cs="Times New Roman"/>
+          <w:color w:val="CE9178"/>
+          <w:sz w:val="21"/>
+          <w:szCs w:val="21"/>
+          <w:lang w:eastAsia="pt-BR"/>
+        </w:rPr>
+        <w:t>estoquetb</w:t>
+      </w:r>
+      <w:proofErr w:type="spellEnd"/>
+      <w:r>
+        <w:rPr>
+          <w:rFonts w:ascii="Consolas" w:eastAsia="Times New Roman" w:hAnsi="Consolas" w:cs="Times New Roman"/>
+          <w:color w:val="CE9178"/>
+          <w:sz w:val="21"/>
+          <w:szCs w:val="21"/>
+          <w:lang w:eastAsia="pt-BR"/>
+        </w:rPr>
+        <w:t xml:space="preserve"> RIGHT JOIN </w:t>
+      </w:r>
+      <w:proofErr w:type="spellStart"/>
+      <w:r>
+        <w:rPr>
+          <w:rFonts w:ascii="Consolas" w:eastAsia="Times New Roman" w:hAnsi="Consolas" w:cs="Times New Roman"/>
+          <w:color w:val="CE9178"/>
+          <w:sz w:val="21"/>
+          <w:szCs w:val="21"/>
+          <w:lang w:eastAsia="pt-BR"/>
+        </w:rPr>
+        <w:t>livrotb</w:t>
+      </w:r>
+      <w:proofErr w:type="spellEnd"/>
+      <w:r>
+        <w:rPr>
+          <w:rFonts w:ascii="Consolas" w:eastAsia="Times New Roman" w:hAnsi="Consolas" w:cs="Times New Roman"/>
+          <w:color w:val="CE9178"/>
+          <w:sz w:val="21"/>
+          <w:szCs w:val="21"/>
+          <w:lang w:eastAsia="pt-BR"/>
+        </w:rPr>
+        <w:t xml:space="preserve"> ON </w:t>
+      </w:r>
+      <w:proofErr w:type="spellStart"/>
+      <w:r>
+        <w:rPr>
+          <w:rFonts w:ascii="Consolas" w:eastAsia="Times New Roman" w:hAnsi="Consolas" w:cs="Times New Roman"/>
+          <w:color w:val="CE9178"/>
+          <w:sz w:val="21"/>
+          <w:szCs w:val="21"/>
+          <w:lang w:eastAsia="pt-BR"/>
+        </w:rPr>
+        <w:t>estoquetb.ID_livro</w:t>
+      </w:r>
+      <w:proofErr w:type="spellEnd"/>
+      <w:r>
+        <w:rPr>
+          <w:rFonts w:ascii="Consolas" w:eastAsia="Times New Roman" w:hAnsi="Consolas" w:cs="Times New Roman"/>
+          <w:color w:val="CE9178"/>
+          <w:sz w:val="21"/>
+          <w:szCs w:val="21"/>
+          <w:lang w:eastAsia="pt-BR"/>
+        </w:rPr>
+        <w:t xml:space="preserve"> = </w:t>
+      </w:r>
+      <w:proofErr w:type="spellStart"/>
+      <w:r>
+        <w:rPr>
+          <w:rFonts w:ascii="Consolas" w:eastAsia="Times New Roman" w:hAnsi="Consolas" w:cs="Times New Roman"/>
+          <w:color w:val="CE9178"/>
+          <w:sz w:val="21"/>
+          <w:szCs w:val="21"/>
+          <w:lang w:eastAsia="pt-BR"/>
+        </w:rPr>
+        <w:t>livrotb.ID_livro</w:t>
+      </w:r>
+      <w:proofErr w:type="spellEnd"/>
+      <w:r>
+        <w:rPr>
+          <w:rFonts w:ascii="Consolas" w:eastAsia="Times New Roman" w:hAnsi="Consolas" w:cs="Times New Roman"/>
+          <w:color w:val="CE9178"/>
+          <w:sz w:val="21"/>
+          <w:szCs w:val="21"/>
+          <w:lang w:eastAsia="pt-BR"/>
+        </w:rPr>
+        <w:t xml:space="preserve"> WHERE </w:t>
+      </w:r>
+      <w:proofErr w:type="spellStart"/>
+      <w:r>
+        <w:rPr>
+          <w:rFonts w:ascii="Consolas" w:eastAsia="Times New Roman" w:hAnsi="Consolas" w:cs="Times New Roman"/>
+          <w:color w:val="CE9178"/>
+          <w:sz w:val="21"/>
+          <w:szCs w:val="21"/>
+          <w:lang w:eastAsia="pt-BR"/>
+        </w:rPr>
+        <w:t>isbn</w:t>
+      </w:r>
+      <w:proofErr w:type="spellEnd"/>
+      <w:r>
+        <w:rPr>
+          <w:rFonts w:ascii="Consolas" w:eastAsia="Times New Roman" w:hAnsi="Consolas" w:cs="Times New Roman"/>
+          <w:color w:val="CE9178"/>
+          <w:sz w:val="21"/>
+          <w:szCs w:val="21"/>
+          <w:lang w:eastAsia="pt-BR"/>
+        </w:rPr>
+        <w:t xml:space="preserve"> = </w:t>
+      </w:r>
+      <w:r>
+        <w:rPr>
+          <w:rFonts w:ascii="Consolas" w:eastAsia="Times New Roman" w:hAnsi="Consolas" w:cs="Times New Roman"/>
+          <w:color w:val="569CD6"/>
+          <w:sz w:val="21"/>
+          <w:szCs w:val="21"/>
+          <w:lang w:eastAsia="pt-BR"/>
+        </w:rPr>
+        <w:t>%s</w:t>
+      </w:r>
+    </w:p>
+    <w:p>
+      <w:pPr>
+        <w:pStyle w:val="PargrafodaLista"/>
+      </w:pPr>
+    </w:p>
+    <w:p>
+      <w:pPr>
+        <w:shd w:val="clear" w:color="auto" w:fill="1F1F1F"/>
+        <w:spacing w:after="0" w:line="285" w:lineRule="atLeast"/>
+        <w:rPr>
+          <w:rFonts w:ascii="Consolas" w:eastAsia="Times New Roman" w:hAnsi="Consolas" w:cs="Times New Roman"/>
+          <w:color w:val="CCCCCC"/>
+          <w:sz w:val="21"/>
+          <w:szCs w:val="21"/>
+          <w:lang w:eastAsia="pt-BR"/>
+        </w:rPr>
+      </w:pPr>
+      <w:r>
+        <w:rPr>
+          <w:rFonts w:ascii="Consolas" w:eastAsia="Times New Roman" w:hAnsi="Consolas" w:cs="Times New Roman"/>
+          <w:color w:val="CE9178"/>
+          <w:sz w:val="21"/>
+          <w:szCs w:val="21"/>
+          <w:lang w:eastAsia="pt-BR"/>
+        </w:rPr>
+        <w:t xml:space="preserve">INSERT INTO </w:t>
+      </w:r>
+      <w:proofErr w:type="spellStart"/>
+      <w:r>
+        <w:rPr>
+          <w:rFonts w:ascii="Consolas" w:eastAsia="Times New Roman" w:hAnsi="Consolas" w:cs="Times New Roman"/>
+          <w:color w:val="CE9178"/>
+          <w:sz w:val="21"/>
+          <w:szCs w:val="21"/>
+          <w:lang w:eastAsia="pt-BR"/>
+        </w:rPr>
+        <w:t>estoquetb</w:t>
+      </w:r>
+      <w:proofErr w:type="spellEnd"/>
+      <w:r>
+        <w:rPr>
+          <w:rFonts w:ascii="Consolas" w:eastAsia="Times New Roman" w:hAnsi="Consolas" w:cs="Times New Roman"/>
+          <w:color w:val="CE9178"/>
+          <w:sz w:val="21"/>
+          <w:szCs w:val="21"/>
+          <w:lang w:eastAsia="pt-BR"/>
+        </w:rPr>
+        <w:t xml:space="preserve"> (</w:t>
+      </w:r>
+      <w:proofErr w:type="spellStart"/>
+      <w:r>
+        <w:rPr>
+          <w:rFonts w:ascii="Consolas" w:eastAsia="Times New Roman" w:hAnsi="Consolas" w:cs="Times New Roman"/>
+          <w:color w:val="CE9178"/>
+          <w:sz w:val="21"/>
+          <w:szCs w:val="21"/>
+          <w:lang w:eastAsia="pt-BR"/>
+        </w:rPr>
+        <w:t>ID_livro</w:t>
+      </w:r>
+      <w:proofErr w:type="spellEnd"/>
+      <w:r>
+        <w:rPr>
+          <w:rFonts w:ascii="Consolas" w:eastAsia="Times New Roman" w:hAnsi="Consolas" w:cs="Times New Roman"/>
+          <w:color w:val="CE9178"/>
+          <w:sz w:val="21"/>
+          <w:szCs w:val="21"/>
+          <w:lang w:eastAsia="pt-BR"/>
+        </w:rPr>
+        <w:t>, quantidade) VALUES (</w:t>
+      </w:r>
+      <w:r>
+        <w:rPr>
+          <w:rFonts w:ascii="Consolas" w:eastAsia="Times New Roman" w:hAnsi="Consolas" w:cs="Times New Roman"/>
+          <w:color w:val="569CD6"/>
+          <w:sz w:val="21"/>
+          <w:szCs w:val="21"/>
+          <w:lang w:eastAsia="pt-BR"/>
+        </w:rPr>
+        <w:t>%s</w:t>
+      </w:r>
+      <w:r>
+        <w:rPr>
+          <w:rFonts w:ascii="Consolas" w:eastAsia="Times New Roman" w:hAnsi="Consolas" w:cs="Times New Roman"/>
+          <w:color w:val="CE9178"/>
+          <w:sz w:val="21"/>
+          <w:szCs w:val="21"/>
+          <w:lang w:eastAsia="pt-BR"/>
+        </w:rPr>
+        <w:t xml:space="preserve">, </w:t>
+      </w:r>
+      <w:r>
+        <w:rPr>
+          <w:rFonts w:ascii="Consolas" w:eastAsia="Times New Roman" w:hAnsi="Consolas" w:cs="Times New Roman"/>
+          <w:color w:val="569CD6"/>
+          <w:sz w:val="21"/>
+          <w:szCs w:val="21"/>
+          <w:lang w:eastAsia="pt-BR"/>
+        </w:rPr>
+        <w:t>%s</w:t>
+      </w:r>
+      <w:r>
+        <w:rPr>
+          <w:rFonts w:ascii="Consolas" w:eastAsia="Times New Roman" w:hAnsi="Consolas" w:cs="Times New Roman"/>
+          <w:color w:val="CE9178"/>
+          <w:sz w:val="21"/>
+          <w:szCs w:val="21"/>
+          <w:lang w:eastAsia="pt-BR"/>
+        </w:rPr>
+        <w:t>)</w:t>
+      </w:r>
+    </w:p>
+    <w:p>
+      <w:pPr>
+        <w:pStyle w:val="PargrafodaLista"/>
+      </w:pPr>
+    </w:p>
+    <w:p>
+      <w:pPr>
+        <w:shd w:val="clear" w:color="auto" w:fill="1F1F1F"/>
+        <w:spacing w:after="0" w:line="285" w:lineRule="atLeast"/>
+        <w:rPr>
+          <w:rFonts w:ascii="Consolas" w:eastAsia="Times New Roman" w:hAnsi="Consolas" w:cs="Times New Roman"/>
+          <w:color w:val="CCCCCC"/>
+          <w:sz w:val="21"/>
+          <w:szCs w:val="21"/>
+          <w:lang w:eastAsia="pt-BR"/>
+        </w:rPr>
+      </w:pPr>
+      <w:r>
+        <w:rPr>
+          <w:rFonts w:ascii="Consolas" w:eastAsia="Times New Roman" w:hAnsi="Consolas" w:cs="Times New Roman"/>
+          <w:color w:val="CE9178"/>
+          <w:sz w:val="21"/>
+          <w:szCs w:val="21"/>
+          <w:lang w:eastAsia="pt-BR"/>
+        </w:rPr>
+        <w:t xml:space="preserve">UPDATE </w:t>
+      </w:r>
+      <w:proofErr w:type="spellStart"/>
+      <w:r>
+        <w:rPr>
+          <w:rFonts w:ascii="Consolas" w:eastAsia="Times New Roman" w:hAnsi="Consolas" w:cs="Times New Roman"/>
+          <w:color w:val="CE9178"/>
+          <w:sz w:val="21"/>
+          <w:szCs w:val="21"/>
+          <w:lang w:eastAsia="pt-BR"/>
+        </w:rPr>
+        <w:t>estoquetb</w:t>
+      </w:r>
+      <w:proofErr w:type="spellEnd"/>
+      <w:r>
+        <w:rPr>
+          <w:rFonts w:ascii="Consolas" w:eastAsia="Times New Roman" w:hAnsi="Consolas" w:cs="Times New Roman"/>
+          <w:color w:val="CE9178"/>
+          <w:sz w:val="21"/>
+          <w:szCs w:val="21"/>
+          <w:lang w:eastAsia="pt-BR"/>
+        </w:rPr>
+        <w:t xml:space="preserve"> SET quantidade = </w:t>
+      </w:r>
+      <w:r>
+        <w:rPr>
+          <w:rFonts w:ascii="Consolas" w:eastAsia="Times New Roman" w:hAnsi="Consolas" w:cs="Times New Roman"/>
+          <w:color w:val="569CD6"/>
+          <w:sz w:val="21"/>
+          <w:szCs w:val="21"/>
+          <w:lang w:eastAsia="pt-BR"/>
+        </w:rPr>
+        <w:t>%s</w:t>
+      </w:r>
+      <w:r>
+        <w:rPr>
+          <w:rFonts w:ascii="Consolas" w:eastAsia="Times New Roman" w:hAnsi="Consolas" w:cs="Times New Roman"/>
+          <w:color w:val="CE9178"/>
+          <w:sz w:val="21"/>
+          <w:szCs w:val="21"/>
+          <w:lang w:eastAsia="pt-BR"/>
+        </w:rPr>
+        <w:t xml:space="preserve"> WHERE </w:t>
+      </w:r>
+      <w:proofErr w:type="spellStart"/>
+      <w:r>
+        <w:rPr>
+          <w:rFonts w:ascii="Consolas" w:eastAsia="Times New Roman" w:hAnsi="Consolas" w:cs="Times New Roman"/>
+          <w:color w:val="CE9178"/>
+          <w:sz w:val="21"/>
+          <w:szCs w:val="21"/>
+          <w:lang w:eastAsia="pt-BR"/>
+        </w:rPr>
+        <w:t>ID_livro</w:t>
+      </w:r>
+      <w:proofErr w:type="spellEnd"/>
+      <w:r>
+        <w:rPr>
+          <w:rFonts w:ascii="Consolas" w:eastAsia="Times New Roman" w:hAnsi="Consolas" w:cs="Times New Roman"/>
+          <w:color w:val="CE9178"/>
+          <w:sz w:val="21"/>
+          <w:szCs w:val="21"/>
+          <w:lang w:eastAsia="pt-BR"/>
+        </w:rPr>
+        <w:t xml:space="preserve"> = </w:t>
+      </w:r>
+      <w:r>
+        <w:rPr>
+          <w:rFonts w:ascii="Consolas" w:eastAsia="Times New Roman" w:hAnsi="Consolas" w:cs="Times New Roman"/>
+          <w:color w:val="569CD6"/>
+          <w:sz w:val="21"/>
+          <w:szCs w:val="21"/>
+          <w:lang w:eastAsia="pt-BR"/>
+        </w:rPr>
+        <w:t>%s</w:t>
+      </w:r>
+    </w:p>
+    <w:p>
+      <w:pPr>
+        <w:pStyle w:val="PargrafodaLista"/>
+      </w:pPr>
+    </w:p>
+    <w:p>
+      <w:pPr>
+        <w:shd w:val="clear" w:color="auto" w:fill="1F1F1F"/>
+        <w:spacing w:after="0" w:line="285" w:lineRule="atLeast"/>
+        <w:rPr>
+          <w:rFonts w:ascii="Consolas" w:eastAsia="Times New Roman" w:hAnsi="Consolas" w:cs="Times New Roman"/>
+          <w:color w:val="CCCCCC"/>
+          <w:sz w:val="21"/>
+          <w:szCs w:val="21"/>
+          <w:lang w:eastAsia="pt-BR"/>
+        </w:rPr>
+      </w:pPr>
+      <w:r>
+        <w:rPr>
+          <w:rFonts w:ascii="Consolas" w:eastAsia="Times New Roman" w:hAnsi="Consolas" w:cs="Times New Roman"/>
+          <w:color w:val="CE9178"/>
+          <w:sz w:val="21"/>
+          <w:szCs w:val="21"/>
+          <w:lang w:eastAsia="pt-BR"/>
+        </w:rPr>
+        <w:t xml:space="preserve">INSERT INTO </w:t>
+      </w:r>
+      <w:proofErr w:type="spellStart"/>
+      <w:r>
+        <w:rPr>
+          <w:rFonts w:ascii="Consolas" w:eastAsia="Times New Roman" w:hAnsi="Consolas" w:cs="Times New Roman"/>
+          <w:color w:val="CE9178"/>
+          <w:sz w:val="21"/>
+          <w:szCs w:val="21"/>
+          <w:lang w:eastAsia="pt-BR"/>
+        </w:rPr>
+        <w:t>leitortb</w:t>
+      </w:r>
+      <w:proofErr w:type="spellEnd"/>
+      <w:r>
+        <w:rPr>
+          <w:rFonts w:ascii="Consolas" w:eastAsia="Times New Roman" w:hAnsi="Consolas" w:cs="Times New Roman"/>
+          <w:color w:val="CE9178"/>
+          <w:sz w:val="21"/>
+          <w:szCs w:val="21"/>
+          <w:lang w:eastAsia="pt-BR"/>
+        </w:rPr>
+        <w:t xml:space="preserve"> (CPF, NOME, TELEFONE, EMAIL) VALUES (</w:t>
+      </w:r>
+      <w:r>
+        <w:rPr>
+          <w:rFonts w:ascii="Consolas" w:eastAsia="Times New Roman" w:hAnsi="Consolas" w:cs="Times New Roman"/>
+          <w:color w:val="569CD6"/>
+          <w:sz w:val="21"/>
+          <w:szCs w:val="21"/>
+          <w:lang w:eastAsia="pt-BR"/>
+        </w:rPr>
+        <w:t>%s</w:t>
+      </w:r>
+      <w:r>
+        <w:rPr>
+          <w:rFonts w:ascii="Consolas" w:eastAsia="Times New Roman" w:hAnsi="Consolas" w:cs="Times New Roman"/>
+          <w:color w:val="CE9178"/>
+          <w:sz w:val="21"/>
+          <w:szCs w:val="21"/>
+          <w:lang w:eastAsia="pt-BR"/>
+        </w:rPr>
+        <w:t xml:space="preserve">, </w:t>
+      </w:r>
+      <w:r>
+        <w:rPr>
+          <w:rFonts w:ascii="Consolas" w:eastAsia="Times New Roman" w:hAnsi="Consolas" w:cs="Times New Roman"/>
+          <w:color w:val="569CD6"/>
+          <w:sz w:val="21"/>
+          <w:szCs w:val="21"/>
+          <w:lang w:eastAsia="pt-BR"/>
+        </w:rPr>
+        <w:t>%s</w:t>
+      </w:r>
+      <w:r>
+        <w:rPr>
+          <w:rFonts w:ascii="Consolas" w:eastAsia="Times New Roman" w:hAnsi="Consolas" w:cs="Times New Roman"/>
+          <w:color w:val="CE9178"/>
+          <w:sz w:val="21"/>
+          <w:szCs w:val="21"/>
+          <w:lang w:eastAsia="pt-BR"/>
+        </w:rPr>
+        <w:t xml:space="preserve">, </w:t>
+      </w:r>
+      <w:r>
+        <w:rPr>
+          <w:rFonts w:ascii="Consolas" w:eastAsia="Times New Roman" w:hAnsi="Consolas" w:cs="Times New Roman"/>
+          <w:color w:val="569CD6"/>
+          <w:sz w:val="21"/>
+          <w:szCs w:val="21"/>
+          <w:lang w:eastAsia="pt-BR"/>
+        </w:rPr>
+        <w:t>%s</w:t>
+      </w:r>
+      <w:r>
+        <w:rPr>
+          <w:rFonts w:ascii="Consolas" w:eastAsia="Times New Roman" w:hAnsi="Consolas" w:cs="Times New Roman"/>
+          <w:color w:val="CE9178"/>
+          <w:sz w:val="21"/>
+          <w:szCs w:val="21"/>
+          <w:lang w:eastAsia="pt-BR"/>
+        </w:rPr>
+        <w:t xml:space="preserve">, </w:t>
+      </w:r>
+      <w:r>
+        <w:rPr>
+          <w:rFonts w:ascii="Consolas" w:eastAsia="Times New Roman" w:hAnsi="Consolas" w:cs="Times New Roman"/>
+          <w:color w:val="569CD6"/>
+          <w:sz w:val="21"/>
+          <w:szCs w:val="21"/>
+          <w:lang w:eastAsia="pt-BR"/>
+        </w:rPr>
+        <w:t>%s</w:t>
+      </w:r>
+      <w:r>
+        <w:rPr>
+          <w:rFonts w:ascii="Consolas" w:eastAsia="Times New Roman" w:hAnsi="Consolas" w:cs="Times New Roman"/>
+          <w:color w:val="CE9178"/>
+          <w:sz w:val="21"/>
+          <w:szCs w:val="21"/>
+          <w:lang w:eastAsia="pt-BR"/>
+        </w:rPr>
+        <w:t>)</w:t>
+      </w:r>
+    </w:p>
+    <w:p/>
+    <w:p>
+      <w:pPr>
+        <w:shd w:val="clear" w:color="auto" w:fill="1F1F1F"/>
+        <w:spacing w:after="0" w:line="285" w:lineRule="atLeast"/>
+        <w:rPr>
+          <w:rFonts w:ascii="Consolas" w:eastAsia="Times New Roman" w:hAnsi="Consolas" w:cs="Times New Roman"/>
+          <w:color w:val="CCCCCC"/>
+          <w:sz w:val="21"/>
+          <w:szCs w:val="21"/>
+          <w:lang w:eastAsia="pt-BR"/>
+        </w:rPr>
+      </w:pPr>
+      <w:r>
+        <w:rPr>
+          <w:rFonts w:ascii="Consolas" w:eastAsia="Times New Roman" w:hAnsi="Consolas" w:cs="Times New Roman"/>
+          <w:color w:val="CE9178"/>
+          <w:sz w:val="21"/>
+          <w:szCs w:val="21"/>
+          <w:lang w:eastAsia="pt-BR"/>
+        </w:rPr>
+        <w:t xml:space="preserve">SELECT * FROM </w:t>
+      </w:r>
+      <w:proofErr w:type="spellStart"/>
+      <w:r>
+        <w:rPr>
+          <w:rFonts w:ascii="Consolas" w:eastAsia="Times New Roman" w:hAnsi="Consolas" w:cs="Times New Roman"/>
+          <w:color w:val="CE9178"/>
+          <w:sz w:val="21"/>
+          <w:szCs w:val="21"/>
+          <w:lang w:eastAsia="pt-BR"/>
+        </w:rPr>
+        <w:t>leitortb</w:t>
+      </w:r>
+      <w:proofErr w:type="spellEnd"/>
+      <w:r>
+        <w:rPr>
+          <w:rFonts w:ascii="Consolas" w:eastAsia="Times New Roman" w:hAnsi="Consolas" w:cs="Times New Roman"/>
+          <w:color w:val="CE9178"/>
+          <w:sz w:val="21"/>
+          <w:szCs w:val="21"/>
+          <w:lang w:eastAsia="pt-BR"/>
+        </w:rPr>
+        <w:t xml:space="preserve"> </w:t>
+      </w:r>
+      <w:proofErr w:type="spellStart"/>
+      <w:r>
+        <w:rPr>
+          <w:rFonts w:ascii="Consolas" w:eastAsia="Times New Roman" w:hAnsi="Consolas" w:cs="Times New Roman"/>
+          <w:color w:val="CE9178"/>
+          <w:sz w:val="21"/>
+          <w:szCs w:val="21"/>
+          <w:lang w:eastAsia="pt-BR"/>
+        </w:rPr>
+        <w:t>where</w:t>
+      </w:r>
+      <w:proofErr w:type="spellEnd"/>
+      <w:r>
+        <w:rPr>
+          <w:rFonts w:ascii="Consolas" w:eastAsia="Times New Roman" w:hAnsi="Consolas" w:cs="Times New Roman"/>
+          <w:color w:val="CE9178"/>
+          <w:sz w:val="21"/>
+          <w:szCs w:val="21"/>
+          <w:lang w:eastAsia="pt-BR"/>
+        </w:rPr>
+        <w:t xml:space="preserve"> </w:t>
+      </w:r>
+      <w:proofErr w:type="spellStart"/>
+      <w:r>
+        <w:rPr>
+          <w:rFonts w:ascii="Consolas" w:eastAsia="Times New Roman" w:hAnsi="Consolas" w:cs="Times New Roman"/>
+          <w:color w:val="CE9178"/>
+          <w:sz w:val="21"/>
+          <w:szCs w:val="21"/>
+          <w:lang w:eastAsia="pt-BR"/>
+        </w:rPr>
+        <w:t>cpf</w:t>
+      </w:r>
+      <w:proofErr w:type="spellEnd"/>
+      <w:r>
+        <w:rPr>
+          <w:rFonts w:ascii="Consolas" w:eastAsia="Times New Roman" w:hAnsi="Consolas" w:cs="Times New Roman"/>
+          <w:color w:val="CE9178"/>
+          <w:sz w:val="21"/>
+          <w:szCs w:val="21"/>
+          <w:lang w:eastAsia="pt-BR"/>
+        </w:rPr>
+        <w:t xml:space="preserve"> = </w:t>
+      </w:r>
+      <w:r>
+        <w:rPr>
+          <w:rFonts w:ascii="Consolas" w:eastAsia="Times New Roman" w:hAnsi="Consolas" w:cs="Times New Roman"/>
+          <w:color w:val="569CD6"/>
+          <w:sz w:val="21"/>
+          <w:szCs w:val="21"/>
+          <w:lang w:eastAsia="pt-BR"/>
+        </w:rPr>
+        <w:t>%s</w:t>
+      </w:r>
+    </w:p>
+    <w:p/>
+    <w:p>
+      <w:pPr>
+        <w:shd w:val="clear" w:color="auto" w:fill="1F1F1F"/>
+        <w:spacing w:after="0" w:line="285" w:lineRule="atLeast"/>
+        <w:rPr>
+          <w:rFonts w:ascii="Consolas" w:eastAsia="Times New Roman" w:hAnsi="Consolas" w:cs="Times New Roman"/>
+          <w:color w:val="CCCCCC"/>
+          <w:sz w:val="21"/>
+          <w:szCs w:val="21"/>
+          <w:lang w:eastAsia="pt-BR"/>
+        </w:rPr>
+      </w:pPr>
+      <w:r>
+        <w:rPr>
+          <w:rFonts w:ascii="Consolas" w:eastAsia="Times New Roman" w:hAnsi="Consolas" w:cs="Times New Roman"/>
+          <w:color w:val="CE9178"/>
+          <w:sz w:val="21"/>
+          <w:szCs w:val="21"/>
+          <w:lang w:eastAsia="pt-BR"/>
+        </w:rPr>
+        <w:t xml:space="preserve">SELECT * FROM </w:t>
+      </w:r>
+      <w:proofErr w:type="spellStart"/>
+      <w:r>
+        <w:rPr>
+          <w:rFonts w:ascii="Consolas" w:eastAsia="Times New Roman" w:hAnsi="Consolas" w:cs="Times New Roman"/>
+          <w:color w:val="CE9178"/>
+          <w:sz w:val="21"/>
+          <w:szCs w:val="21"/>
+          <w:lang w:eastAsia="pt-BR"/>
+        </w:rPr>
+        <w:t>leitortb</w:t>
+      </w:r>
+      <w:proofErr w:type="spellEnd"/>
+      <w:r>
+        <w:rPr>
+          <w:rFonts w:ascii="Consolas" w:eastAsia="Times New Roman" w:hAnsi="Consolas" w:cs="Times New Roman"/>
+          <w:color w:val="CE9178"/>
+          <w:sz w:val="21"/>
+          <w:szCs w:val="21"/>
+          <w:lang w:eastAsia="pt-BR"/>
+        </w:rPr>
+        <w:t xml:space="preserve"> ORDER BY nome</w:t>
+      </w:r>
+    </w:p>
+    <w:p>
+      <w:pPr>
+        <w:pStyle w:val="PargrafodaLista"/>
+      </w:pPr>
+    </w:p>
+    <w:p>
+      <w:pPr>
+        <w:shd w:val="clear" w:color="auto" w:fill="1F1F1F"/>
+        <w:spacing w:after="0" w:line="285" w:lineRule="atLeast"/>
+        <w:rPr>
+          <w:rFonts w:ascii="Consolas" w:eastAsia="Times New Roman" w:hAnsi="Consolas" w:cs="Times New Roman"/>
+          <w:color w:val="CCCCCC"/>
+          <w:sz w:val="21"/>
+          <w:szCs w:val="21"/>
+          <w:lang w:eastAsia="pt-BR"/>
+        </w:rPr>
+      </w:pPr>
+      <w:r>
+        <w:rPr>
+          <w:rFonts w:ascii="Consolas" w:eastAsia="Times New Roman" w:hAnsi="Consolas" w:cs="Times New Roman"/>
+          <w:color w:val="CE9178"/>
+          <w:sz w:val="21"/>
+          <w:szCs w:val="21"/>
+          <w:lang w:eastAsia="pt-BR"/>
+        </w:rPr>
+        <w:t xml:space="preserve">UPDATE </w:t>
+      </w:r>
+      <w:proofErr w:type="spellStart"/>
+      <w:r>
+        <w:rPr>
+          <w:rFonts w:ascii="Consolas" w:eastAsia="Times New Roman" w:hAnsi="Consolas" w:cs="Times New Roman"/>
+          <w:color w:val="CE9178"/>
+          <w:sz w:val="21"/>
+          <w:szCs w:val="21"/>
+          <w:lang w:eastAsia="pt-BR"/>
+        </w:rPr>
+        <w:t>leitortb</w:t>
+      </w:r>
+      <w:proofErr w:type="spellEnd"/>
+      <w:r>
+        <w:rPr>
+          <w:rFonts w:ascii="Consolas" w:eastAsia="Times New Roman" w:hAnsi="Consolas" w:cs="Times New Roman"/>
+          <w:color w:val="CE9178"/>
+          <w:sz w:val="21"/>
+          <w:szCs w:val="21"/>
+          <w:lang w:eastAsia="pt-BR"/>
+        </w:rPr>
+        <w:t xml:space="preserve"> SET nome= </w:t>
+      </w:r>
+      <w:r>
+        <w:rPr>
+          <w:rFonts w:ascii="Consolas" w:eastAsia="Times New Roman" w:hAnsi="Consolas" w:cs="Times New Roman"/>
+          <w:color w:val="569CD6"/>
+          <w:sz w:val="21"/>
+          <w:szCs w:val="21"/>
+          <w:lang w:eastAsia="pt-BR"/>
+        </w:rPr>
+        <w:t>%s</w:t>
+      </w:r>
+      <w:r>
+        <w:rPr>
+          <w:rFonts w:ascii="Consolas" w:eastAsia="Times New Roman" w:hAnsi="Consolas" w:cs="Times New Roman"/>
+          <w:color w:val="CE9178"/>
+          <w:sz w:val="21"/>
+          <w:szCs w:val="21"/>
+          <w:lang w:eastAsia="pt-BR"/>
+        </w:rPr>
+        <w:t xml:space="preserve">, telefone= </w:t>
+      </w:r>
+      <w:r>
+        <w:rPr>
+          <w:rFonts w:ascii="Consolas" w:eastAsia="Times New Roman" w:hAnsi="Consolas" w:cs="Times New Roman"/>
+          <w:color w:val="569CD6"/>
+          <w:sz w:val="21"/>
+          <w:szCs w:val="21"/>
+          <w:lang w:eastAsia="pt-BR"/>
+        </w:rPr>
+        <w:t>%s</w:t>
+      </w:r>
+      <w:r>
+        <w:rPr>
+          <w:rFonts w:ascii="Consolas" w:eastAsia="Times New Roman" w:hAnsi="Consolas" w:cs="Times New Roman"/>
+          <w:color w:val="CE9178"/>
+          <w:sz w:val="21"/>
+          <w:szCs w:val="21"/>
+          <w:lang w:eastAsia="pt-BR"/>
+        </w:rPr>
+        <w:t xml:space="preserve">, </w:t>
+      </w:r>
+      <w:proofErr w:type="spellStart"/>
+      <w:r>
+        <w:rPr>
+          <w:rFonts w:ascii="Consolas" w:eastAsia="Times New Roman" w:hAnsi="Consolas" w:cs="Times New Roman"/>
+          <w:color w:val="CE9178"/>
+          <w:sz w:val="21"/>
+          <w:szCs w:val="21"/>
+          <w:lang w:eastAsia="pt-BR"/>
+        </w:rPr>
+        <w:t>email</w:t>
+      </w:r>
+      <w:proofErr w:type="spellEnd"/>
+      <w:r>
+        <w:rPr>
+          <w:rFonts w:ascii="Consolas" w:eastAsia="Times New Roman" w:hAnsi="Consolas" w:cs="Times New Roman"/>
+          <w:color w:val="CE9178"/>
+          <w:sz w:val="21"/>
+          <w:szCs w:val="21"/>
+          <w:lang w:eastAsia="pt-BR"/>
+        </w:rPr>
+        <w:t xml:space="preserve">= </w:t>
+      </w:r>
+      <w:r>
+        <w:rPr>
+          <w:rFonts w:ascii="Consolas" w:eastAsia="Times New Roman" w:hAnsi="Consolas" w:cs="Times New Roman"/>
+          <w:color w:val="569CD6"/>
+          <w:sz w:val="21"/>
+          <w:szCs w:val="21"/>
+          <w:lang w:eastAsia="pt-BR"/>
+        </w:rPr>
+        <w:t>%s</w:t>
+      </w:r>
+      <w:r>
+        <w:rPr>
+          <w:rFonts w:ascii="Consolas" w:eastAsia="Times New Roman" w:hAnsi="Consolas" w:cs="Times New Roman"/>
+          <w:color w:val="CE9178"/>
+          <w:sz w:val="21"/>
+          <w:szCs w:val="21"/>
+          <w:lang w:eastAsia="pt-BR"/>
+        </w:rPr>
+        <w:t xml:space="preserve"> WHERE </w:t>
+      </w:r>
+      <w:proofErr w:type="spellStart"/>
+      <w:r>
+        <w:rPr>
+          <w:rFonts w:ascii="Consolas" w:eastAsia="Times New Roman" w:hAnsi="Consolas" w:cs="Times New Roman"/>
+          <w:color w:val="CE9178"/>
+          <w:sz w:val="21"/>
+          <w:szCs w:val="21"/>
+          <w:lang w:eastAsia="pt-BR"/>
+        </w:rPr>
+        <w:t>cpf</w:t>
+      </w:r>
+      <w:proofErr w:type="spellEnd"/>
+      <w:r>
+        <w:rPr>
+          <w:rFonts w:ascii="Consolas" w:eastAsia="Times New Roman" w:hAnsi="Consolas" w:cs="Times New Roman"/>
+          <w:color w:val="CE9178"/>
+          <w:sz w:val="21"/>
+          <w:szCs w:val="21"/>
+          <w:lang w:eastAsia="pt-BR"/>
+        </w:rPr>
+        <w:t xml:space="preserve"> = </w:t>
+      </w:r>
+      <w:r>
+        <w:rPr>
+          <w:rFonts w:ascii="Consolas" w:eastAsia="Times New Roman" w:hAnsi="Consolas" w:cs="Times New Roman"/>
+          <w:color w:val="569CD6"/>
+          <w:sz w:val="21"/>
+          <w:szCs w:val="21"/>
+          <w:lang w:eastAsia="pt-BR"/>
+        </w:rPr>
+        <w:t>%s</w:t>
+      </w:r>
+    </w:p>
+    <w:p>
+      <w:pPr>
+        <w:pStyle w:val="PargrafodaLista"/>
+      </w:pPr>
+    </w:p>
+    <w:p>
+      <w:pPr>
+        <w:shd w:val="clear" w:color="auto" w:fill="1F1F1F"/>
+        <w:spacing w:after="0" w:line="285" w:lineRule="atLeast"/>
+        <w:rPr>
+          <w:rFonts w:ascii="Consolas" w:eastAsia="Times New Roman" w:hAnsi="Consolas" w:cs="Times New Roman"/>
+          <w:color w:val="CCCCCC"/>
+          <w:sz w:val="21"/>
+          <w:szCs w:val="21"/>
+          <w:lang w:eastAsia="pt-BR"/>
+        </w:rPr>
+      </w:pPr>
+      <w:r>
+        <w:rPr>
+          <w:rFonts w:ascii="Consolas" w:eastAsia="Times New Roman" w:hAnsi="Consolas" w:cs="Times New Roman"/>
+          <w:color w:val="CE9178"/>
+          <w:sz w:val="21"/>
+          <w:szCs w:val="21"/>
+          <w:lang w:eastAsia="pt-BR"/>
+        </w:rPr>
+        <w:t xml:space="preserve">DELETE FROM </w:t>
+      </w:r>
+      <w:proofErr w:type="spellStart"/>
+      <w:r>
+        <w:rPr>
+          <w:rFonts w:ascii="Consolas" w:eastAsia="Times New Roman" w:hAnsi="Consolas" w:cs="Times New Roman"/>
+          <w:color w:val="CE9178"/>
+          <w:sz w:val="21"/>
+          <w:szCs w:val="21"/>
+          <w:lang w:eastAsia="pt-BR"/>
+        </w:rPr>
+        <w:t>leitortb</w:t>
+      </w:r>
+      <w:proofErr w:type="spellEnd"/>
+      <w:r>
+        <w:rPr>
+          <w:rFonts w:ascii="Consolas" w:eastAsia="Times New Roman" w:hAnsi="Consolas" w:cs="Times New Roman"/>
+          <w:color w:val="CE9178"/>
+          <w:sz w:val="21"/>
+          <w:szCs w:val="21"/>
+          <w:lang w:eastAsia="pt-BR"/>
+        </w:rPr>
+        <w:t xml:space="preserve"> WHERE </w:t>
+      </w:r>
+      <w:proofErr w:type="spellStart"/>
+      <w:r>
+        <w:rPr>
+          <w:rFonts w:ascii="Consolas" w:eastAsia="Times New Roman" w:hAnsi="Consolas" w:cs="Times New Roman"/>
+          <w:color w:val="CE9178"/>
+          <w:sz w:val="21"/>
+          <w:szCs w:val="21"/>
+          <w:lang w:eastAsia="pt-BR"/>
+        </w:rPr>
+        <w:t>cpf</w:t>
+      </w:r>
+      <w:proofErr w:type="spellEnd"/>
+      <w:r>
+        <w:rPr>
+          <w:rFonts w:ascii="Consolas" w:eastAsia="Times New Roman" w:hAnsi="Consolas" w:cs="Times New Roman"/>
+          <w:color w:val="CE9178"/>
+          <w:sz w:val="21"/>
+          <w:szCs w:val="21"/>
+          <w:lang w:eastAsia="pt-BR"/>
+        </w:rPr>
+        <w:t xml:space="preserve"> = </w:t>
+      </w:r>
+      <w:r>
+        <w:rPr>
+          <w:rFonts w:ascii="Consolas" w:eastAsia="Times New Roman" w:hAnsi="Consolas" w:cs="Times New Roman"/>
+          <w:color w:val="569CD6"/>
+          <w:sz w:val="21"/>
+          <w:szCs w:val="21"/>
+          <w:lang w:eastAsia="pt-BR"/>
+        </w:rPr>
+        <w:t>%s</w:t>
+      </w:r>
+    </w:p>
+    <w:p>
+      <w:pPr>
+        <w:pStyle w:val="PargrafodaLista"/>
+      </w:pPr>
+    </w:p>
+    <w:p>
+      <w:pPr>
+        <w:shd w:val="clear" w:color="auto" w:fill="1F1F1F"/>
+        <w:spacing w:after="0" w:line="285" w:lineRule="atLeast"/>
+        <w:rPr>
+          <w:rFonts w:ascii="Consolas" w:eastAsia="Times New Roman" w:hAnsi="Consolas" w:cs="Times New Roman"/>
+          <w:color w:val="CCCCCC"/>
+          <w:sz w:val="21"/>
+          <w:szCs w:val="21"/>
+          <w:lang w:eastAsia="pt-BR"/>
+        </w:rPr>
+      </w:pPr>
+      <w:r>
+        <w:rPr>
+          <w:rFonts w:ascii="Consolas" w:eastAsia="Times New Roman" w:hAnsi="Consolas" w:cs="Times New Roman"/>
+          <w:color w:val="CE9178"/>
+          <w:sz w:val="21"/>
+          <w:szCs w:val="21"/>
+          <w:lang w:eastAsia="pt-BR"/>
+        </w:rPr>
+        <w:t xml:space="preserve">INSERT INTO </w:t>
+      </w:r>
+      <w:proofErr w:type="spellStart"/>
+      <w:r>
+        <w:rPr>
+          <w:rFonts w:ascii="Consolas" w:eastAsia="Times New Roman" w:hAnsi="Consolas" w:cs="Times New Roman"/>
+          <w:color w:val="CE9178"/>
+          <w:sz w:val="21"/>
+          <w:szCs w:val="21"/>
+          <w:lang w:eastAsia="pt-BR"/>
+        </w:rPr>
+        <w:t>livrotb</w:t>
+      </w:r>
+      <w:proofErr w:type="spellEnd"/>
+      <w:r>
+        <w:rPr>
+          <w:rFonts w:ascii="Consolas" w:eastAsia="Times New Roman" w:hAnsi="Consolas" w:cs="Times New Roman"/>
+          <w:color w:val="CE9178"/>
+          <w:sz w:val="21"/>
+          <w:szCs w:val="21"/>
+          <w:lang w:eastAsia="pt-BR"/>
+        </w:rPr>
+        <w:t xml:space="preserve"> (</w:t>
+      </w:r>
+      <w:proofErr w:type="spellStart"/>
+      <w:r>
+        <w:rPr>
+          <w:rFonts w:ascii="Consolas" w:eastAsia="Times New Roman" w:hAnsi="Consolas" w:cs="Times New Roman"/>
+          <w:color w:val="CE9178"/>
+          <w:sz w:val="21"/>
+          <w:szCs w:val="21"/>
+          <w:lang w:eastAsia="pt-BR"/>
+        </w:rPr>
+        <w:t>isbn</w:t>
+      </w:r>
+      <w:proofErr w:type="spellEnd"/>
+      <w:r>
+        <w:rPr>
+          <w:rFonts w:ascii="Consolas" w:eastAsia="Times New Roman" w:hAnsi="Consolas" w:cs="Times New Roman"/>
+          <w:color w:val="CE9178"/>
+          <w:sz w:val="21"/>
+          <w:szCs w:val="21"/>
+          <w:lang w:eastAsia="pt-BR"/>
+        </w:rPr>
+        <w:t xml:space="preserve">, </w:t>
+      </w:r>
+      <w:proofErr w:type="spellStart"/>
+      <w:r>
+        <w:rPr>
+          <w:rFonts w:ascii="Consolas" w:eastAsia="Times New Roman" w:hAnsi="Consolas" w:cs="Times New Roman"/>
+          <w:color w:val="CE9178"/>
+          <w:sz w:val="21"/>
+          <w:szCs w:val="21"/>
+          <w:lang w:eastAsia="pt-BR"/>
+        </w:rPr>
+        <w:t>titulo</w:t>
+      </w:r>
+      <w:proofErr w:type="spellEnd"/>
+      <w:r>
+        <w:rPr>
+          <w:rFonts w:ascii="Consolas" w:eastAsia="Times New Roman" w:hAnsi="Consolas" w:cs="Times New Roman"/>
+          <w:color w:val="CE9178"/>
+          <w:sz w:val="21"/>
+          <w:szCs w:val="21"/>
+          <w:lang w:eastAsia="pt-BR"/>
+        </w:rPr>
+        <w:t xml:space="preserve">, autor, </w:t>
+      </w:r>
+      <w:proofErr w:type="spellStart"/>
+      <w:r>
+        <w:rPr>
+          <w:rFonts w:ascii="Consolas" w:eastAsia="Times New Roman" w:hAnsi="Consolas" w:cs="Times New Roman"/>
+          <w:color w:val="CE9178"/>
+          <w:sz w:val="21"/>
+          <w:szCs w:val="21"/>
+          <w:lang w:eastAsia="pt-BR"/>
+        </w:rPr>
+        <w:t>genero</w:t>
+      </w:r>
+      <w:proofErr w:type="spellEnd"/>
+      <w:r>
+        <w:rPr>
+          <w:rFonts w:ascii="Consolas" w:eastAsia="Times New Roman" w:hAnsi="Consolas" w:cs="Times New Roman"/>
+          <w:color w:val="CE9178"/>
+          <w:sz w:val="21"/>
+          <w:szCs w:val="21"/>
+          <w:lang w:eastAsia="pt-BR"/>
+        </w:rPr>
+        <w:t>) VALUES (</w:t>
+      </w:r>
+      <w:r>
+        <w:rPr>
+          <w:rFonts w:ascii="Consolas" w:eastAsia="Times New Roman" w:hAnsi="Consolas" w:cs="Times New Roman"/>
+          <w:color w:val="569CD6"/>
+          <w:sz w:val="21"/>
+          <w:szCs w:val="21"/>
+          <w:lang w:eastAsia="pt-BR"/>
+        </w:rPr>
+        <w:t>%s</w:t>
+      </w:r>
+      <w:r>
+        <w:rPr>
+          <w:rFonts w:ascii="Consolas" w:eastAsia="Times New Roman" w:hAnsi="Consolas" w:cs="Times New Roman"/>
+          <w:color w:val="CE9178"/>
+          <w:sz w:val="21"/>
+          <w:szCs w:val="21"/>
+          <w:lang w:eastAsia="pt-BR"/>
+        </w:rPr>
+        <w:t xml:space="preserve">, </w:t>
+      </w:r>
+      <w:r>
+        <w:rPr>
+          <w:rFonts w:ascii="Consolas" w:eastAsia="Times New Roman" w:hAnsi="Consolas" w:cs="Times New Roman"/>
+          <w:color w:val="569CD6"/>
+          <w:sz w:val="21"/>
+          <w:szCs w:val="21"/>
+          <w:lang w:eastAsia="pt-BR"/>
+        </w:rPr>
+        <w:t>%s</w:t>
+      </w:r>
+      <w:r>
+        <w:rPr>
+          <w:rFonts w:ascii="Consolas" w:eastAsia="Times New Roman" w:hAnsi="Consolas" w:cs="Times New Roman"/>
+          <w:color w:val="CE9178"/>
+          <w:sz w:val="21"/>
+          <w:szCs w:val="21"/>
+          <w:lang w:eastAsia="pt-BR"/>
+        </w:rPr>
+        <w:t xml:space="preserve">, </w:t>
+      </w:r>
+      <w:r>
+        <w:rPr>
+          <w:rFonts w:ascii="Consolas" w:eastAsia="Times New Roman" w:hAnsi="Consolas" w:cs="Times New Roman"/>
+          <w:color w:val="569CD6"/>
+          <w:sz w:val="21"/>
+          <w:szCs w:val="21"/>
+          <w:lang w:eastAsia="pt-BR"/>
+        </w:rPr>
+        <w:t>%s</w:t>
+      </w:r>
+      <w:r>
+        <w:rPr>
+          <w:rFonts w:ascii="Consolas" w:eastAsia="Times New Roman" w:hAnsi="Consolas" w:cs="Times New Roman"/>
+          <w:color w:val="CE9178"/>
+          <w:sz w:val="21"/>
+          <w:szCs w:val="21"/>
+          <w:lang w:eastAsia="pt-BR"/>
+        </w:rPr>
+        <w:t xml:space="preserve">, </w:t>
+      </w:r>
+      <w:r>
+        <w:rPr>
+          <w:rFonts w:ascii="Consolas" w:eastAsia="Times New Roman" w:hAnsi="Consolas" w:cs="Times New Roman"/>
+          <w:color w:val="569CD6"/>
+          <w:sz w:val="21"/>
+          <w:szCs w:val="21"/>
+          <w:lang w:eastAsia="pt-BR"/>
+        </w:rPr>
+        <w:t>%s</w:t>
+      </w:r>
+      <w:r>
+        <w:rPr>
+          <w:rFonts w:ascii="Consolas" w:eastAsia="Times New Roman" w:hAnsi="Consolas" w:cs="Times New Roman"/>
+          <w:color w:val="CE9178"/>
+          <w:sz w:val="21"/>
+          <w:szCs w:val="21"/>
+          <w:lang w:eastAsia="pt-BR"/>
+        </w:rPr>
+        <w:t>)</w:t>
+      </w:r>
+    </w:p>
+    <w:p>
+      <w:pPr>
+        <w:pStyle w:val="PargrafodaLista"/>
+      </w:pPr>
+    </w:p>
+    <w:p>
+      <w:pPr>
+        <w:shd w:val="clear" w:color="auto" w:fill="1F1F1F"/>
+        <w:spacing w:after="0" w:line="285" w:lineRule="atLeast"/>
+        <w:rPr>
+          <w:rFonts w:ascii="Consolas" w:eastAsia="Times New Roman" w:hAnsi="Consolas" w:cs="Times New Roman"/>
+          <w:color w:val="CCCCCC"/>
+          <w:sz w:val="21"/>
+          <w:szCs w:val="21"/>
+          <w:lang w:eastAsia="pt-BR"/>
+        </w:rPr>
+      </w:pPr>
+      <w:r>
+        <w:rPr>
+          <w:rFonts w:ascii="Consolas" w:eastAsia="Times New Roman" w:hAnsi="Consolas" w:cs="Times New Roman"/>
+          <w:color w:val="CE9178"/>
+          <w:sz w:val="21"/>
+          <w:szCs w:val="21"/>
+          <w:lang w:eastAsia="pt-BR"/>
+        </w:rPr>
+        <w:lastRenderedPageBreak/>
+        <w:t xml:space="preserve">SELECT </w:t>
+      </w:r>
+      <w:proofErr w:type="spellStart"/>
+      <w:r>
+        <w:rPr>
+          <w:rFonts w:ascii="Consolas" w:eastAsia="Times New Roman" w:hAnsi="Consolas" w:cs="Times New Roman"/>
+          <w:color w:val="CE9178"/>
+          <w:sz w:val="21"/>
+          <w:szCs w:val="21"/>
+          <w:lang w:eastAsia="pt-BR"/>
+        </w:rPr>
+        <w:t>ID_livro</w:t>
+      </w:r>
+      <w:proofErr w:type="spellEnd"/>
+      <w:r>
+        <w:rPr>
+          <w:rFonts w:ascii="Consolas" w:eastAsia="Times New Roman" w:hAnsi="Consolas" w:cs="Times New Roman"/>
+          <w:color w:val="CE9178"/>
+          <w:sz w:val="21"/>
+          <w:szCs w:val="21"/>
+          <w:lang w:eastAsia="pt-BR"/>
+        </w:rPr>
+        <w:t xml:space="preserve">, </w:t>
+      </w:r>
+      <w:proofErr w:type="spellStart"/>
+      <w:r>
+        <w:rPr>
+          <w:rFonts w:ascii="Consolas" w:eastAsia="Times New Roman" w:hAnsi="Consolas" w:cs="Times New Roman"/>
+          <w:color w:val="CE9178"/>
+          <w:sz w:val="21"/>
+          <w:szCs w:val="21"/>
+          <w:lang w:eastAsia="pt-BR"/>
+        </w:rPr>
+        <w:t>isbn</w:t>
+      </w:r>
+      <w:proofErr w:type="spellEnd"/>
+      <w:r>
+        <w:rPr>
+          <w:rFonts w:ascii="Consolas" w:eastAsia="Times New Roman" w:hAnsi="Consolas" w:cs="Times New Roman"/>
+          <w:color w:val="CE9178"/>
+          <w:sz w:val="21"/>
+          <w:szCs w:val="21"/>
+          <w:lang w:eastAsia="pt-BR"/>
+        </w:rPr>
+        <w:t xml:space="preserve">, </w:t>
+      </w:r>
+      <w:proofErr w:type="spellStart"/>
+      <w:r>
+        <w:rPr>
+          <w:rFonts w:ascii="Consolas" w:eastAsia="Times New Roman" w:hAnsi="Consolas" w:cs="Times New Roman"/>
+          <w:color w:val="CE9178"/>
+          <w:sz w:val="21"/>
+          <w:szCs w:val="21"/>
+          <w:lang w:eastAsia="pt-BR"/>
+        </w:rPr>
+        <w:t>titulo</w:t>
+      </w:r>
+      <w:proofErr w:type="spellEnd"/>
+      <w:r>
+        <w:rPr>
+          <w:rFonts w:ascii="Consolas" w:eastAsia="Times New Roman" w:hAnsi="Consolas" w:cs="Times New Roman"/>
+          <w:color w:val="CE9178"/>
+          <w:sz w:val="21"/>
+          <w:szCs w:val="21"/>
+          <w:lang w:eastAsia="pt-BR"/>
+        </w:rPr>
+        <w:t xml:space="preserve">, autor, </w:t>
+      </w:r>
+      <w:proofErr w:type="spellStart"/>
+      <w:r>
+        <w:rPr>
+          <w:rFonts w:ascii="Consolas" w:eastAsia="Times New Roman" w:hAnsi="Consolas" w:cs="Times New Roman"/>
+          <w:color w:val="CE9178"/>
+          <w:sz w:val="21"/>
+          <w:szCs w:val="21"/>
+          <w:lang w:eastAsia="pt-BR"/>
+        </w:rPr>
+        <w:t>genero</w:t>
+      </w:r>
+      <w:proofErr w:type="spellEnd"/>
+      <w:r>
+        <w:rPr>
+          <w:rFonts w:ascii="Consolas" w:eastAsia="Times New Roman" w:hAnsi="Consolas" w:cs="Times New Roman"/>
+          <w:color w:val="CE9178"/>
+          <w:sz w:val="21"/>
+          <w:szCs w:val="21"/>
+          <w:lang w:eastAsia="pt-BR"/>
+        </w:rPr>
+        <w:t xml:space="preserve"> FROM </w:t>
+      </w:r>
+      <w:proofErr w:type="spellStart"/>
+      <w:r>
+        <w:rPr>
+          <w:rFonts w:ascii="Consolas" w:eastAsia="Times New Roman" w:hAnsi="Consolas" w:cs="Times New Roman"/>
+          <w:color w:val="CE9178"/>
+          <w:sz w:val="21"/>
+          <w:szCs w:val="21"/>
+          <w:lang w:eastAsia="pt-BR"/>
+        </w:rPr>
+        <w:t>livrotb</w:t>
+      </w:r>
+      <w:proofErr w:type="spellEnd"/>
+      <w:r>
+        <w:rPr>
+          <w:rFonts w:ascii="Consolas" w:eastAsia="Times New Roman" w:hAnsi="Consolas" w:cs="Times New Roman"/>
+          <w:color w:val="CE9178"/>
+          <w:sz w:val="21"/>
+          <w:szCs w:val="21"/>
+          <w:lang w:eastAsia="pt-BR"/>
+        </w:rPr>
+        <w:t xml:space="preserve"> WHERE </w:t>
+      </w:r>
+      <w:proofErr w:type="spellStart"/>
+      <w:r>
+        <w:rPr>
+          <w:rFonts w:ascii="Consolas" w:eastAsia="Times New Roman" w:hAnsi="Consolas" w:cs="Times New Roman"/>
+          <w:color w:val="CE9178"/>
+          <w:sz w:val="21"/>
+          <w:szCs w:val="21"/>
+          <w:lang w:eastAsia="pt-BR"/>
+        </w:rPr>
+        <w:t>isbn</w:t>
+      </w:r>
+      <w:proofErr w:type="spellEnd"/>
+      <w:r>
+        <w:rPr>
+          <w:rFonts w:ascii="Consolas" w:eastAsia="Times New Roman" w:hAnsi="Consolas" w:cs="Times New Roman"/>
+          <w:color w:val="CE9178"/>
+          <w:sz w:val="21"/>
+          <w:szCs w:val="21"/>
+          <w:lang w:eastAsia="pt-BR"/>
+        </w:rPr>
+        <w:t xml:space="preserve"> = </w:t>
+      </w:r>
+      <w:r>
+        <w:rPr>
+          <w:rFonts w:ascii="Consolas" w:eastAsia="Times New Roman" w:hAnsi="Consolas" w:cs="Times New Roman"/>
+          <w:color w:val="569CD6"/>
+          <w:sz w:val="21"/>
+          <w:szCs w:val="21"/>
+          <w:lang w:eastAsia="pt-BR"/>
+        </w:rPr>
+        <w:t>%s</w:t>
+      </w:r>
+    </w:p>
+    <w:p>
+      <w:pPr>
+        <w:pStyle w:val="PargrafodaLista"/>
+      </w:pPr>
+    </w:p>
+    <w:p>
+      <w:pPr>
+        <w:shd w:val="clear" w:color="auto" w:fill="1F1F1F"/>
+        <w:spacing w:after="0" w:line="285" w:lineRule="atLeast"/>
+        <w:rPr>
+          <w:rFonts w:ascii="Consolas" w:eastAsia="Times New Roman" w:hAnsi="Consolas" w:cs="Times New Roman"/>
+          <w:color w:val="CCCCCC"/>
+          <w:sz w:val="21"/>
+          <w:szCs w:val="21"/>
+          <w:lang w:eastAsia="pt-BR"/>
+        </w:rPr>
+      </w:pPr>
+      <w:r>
+        <w:rPr>
+          <w:rFonts w:ascii="Consolas" w:eastAsia="Times New Roman" w:hAnsi="Consolas" w:cs="Times New Roman"/>
+          <w:color w:val="CE9178"/>
+          <w:sz w:val="21"/>
+          <w:szCs w:val="21"/>
+          <w:lang w:eastAsia="pt-BR"/>
+        </w:rPr>
+        <w:t xml:space="preserve">SELECT </w:t>
+      </w:r>
+      <w:proofErr w:type="spellStart"/>
+      <w:r>
+        <w:rPr>
+          <w:rFonts w:ascii="Consolas" w:eastAsia="Times New Roman" w:hAnsi="Consolas" w:cs="Times New Roman"/>
+          <w:color w:val="CE9178"/>
+          <w:sz w:val="21"/>
+          <w:szCs w:val="21"/>
+          <w:lang w:eastAsia="pt-BR"/>
+        </w:rPr>
+        <w:t>isbn</w:t>
+      </w:r>
+      <w:proofErr w:type="spellEnd"/>
+      <w:r>
+        <w:rPr>
+          <w:rFonts w:ascii="Consolas" w:eastAsia="Times New Roman" w:hAnsi="Consolas" w:cs="Times New Roman"/>
+          <w:color w:val="CE9178"/>
+          <w:sz w:val="21"/>
+          <w:szCs w:val="21"/>
+          <w:lang w:eastAsia="pt-BR"/>
+        </w:rPr>
+        <w:t xml:space="preserve">, </w:t>
+      </w:r>
+      <w:proofErr w:type="spellStart"/>
+      <w:r>
+        <w:rPr>
+          <w:rFonts w:ascii="Consolas" w:eastAsia="Times New Roman" w:hAnsi="Consolas" w:cs="Times New Roman"/>
+          <w:color w:val="CE9178"/>
+          <w:sz w:val="21"/>
+          <w:szCs w:val="21"/>
+          <w:lang w:eastAsia="pt-BR"/>
+        </w:rPr>
+        <w:t>titulo</w:t>
+      </w:r>
+      <w:proofErr w:type="spellEnd"/>
+      <w:r>
+        <w:rPr>
+          <w:rFonts w:ascii="Consolas" w:eastAsia="Times New Roman" w:hAnsi="Consolas" w:cs="Times New Roman"/>
+          <w:color w:val="CE9178"/>
+          <w:sz w:val="21"/>
+          <w:szCs w:val="21"/>
+          <w:lang w:eastAsia="pt-BR"/>
+        </w:rPr>
+        <w:t xml:space="preserve">, autor, </w:t>
+      </w:r>
+      <w:proofErr w:type="spellStart"/>
+      <w:r>
+        <w:rPr>
+          <w:rFonts w:ascii="Consolas" w:eastAsia="Times New Roman" w:hAnsi="Consolas" w:cs="Times New Roman"/>
+          <w:color w:val="CE9178"/>
+          <w:sz w:val="21"/>
+          <w:szCs w:val="21"/>
+          <w:lang w:eastAsia="pt-BR"/>
+        </w:rPr>
+        <w:t>genero</w:t>
+      </w:r>
+      <w:proofErr w:type="spellEnd"/>
+      <w:r>
+        <w:rPr>
+          <w:rFonts w:ascii="Consolas" w:eastAsia="Times New Roman" w:hAnsi="Consolas" w:cs="Times New Roman"/>
+          <w:color w:val="CE9178"/>
+          <w:sz w:val="21"/>
+          <w:szCs w:val="21"/>
+          <w:lang w:eastAsia="pt-BR"/>
+        </w:rPr>
+        <w:t xml:space="preserve">, </w:t>
+      </w:r>
+      <w:proofErr w:type="gramStart"/>
+      <w:r>
+        <w:rPr>
+          <w:rFonts w:ascii="Consolas" w:eastAsia="Times New Roman" w:hAnsi="Consolas" w:cs="Times New Roman"/>
+          <w:color w:val="CE9178"/>
+          <w:sz w:val="21"/>
+          <w:szCs w:val="21"/>
+          <w:lang w:eastAsia="pt-BR"/>
+        </w:rPr>
+        <w:t>IFNULL(</w:t>
+      </w:r>
+      <w:proofErr w:type="gramEnd"/>
+      <w:r>
+        <w:rPr>
+          <w:rFonts w:ascii="Consolas" w:eastAsia="Times New Roman" w:hAnsi="Consolas" w:cs="Times New Roman"/>
+          <w:color w:val="CE9178"/>
+          <w:sz w:val="21"/>
+          <w:szCs w:val="21"/>
+          <w:lang w:eastAsia="pt-BR"/>
+        </w:rPr>
+        <w:t xml:space="preserve">quantidade, 0) FROM </w:t>
+      </w:r>
+      <w:proofErr w:type="spellStart"/>
+      <w:r>
+        <w:rPr>
+          <w:rFonts w:ascii="Consolas" w:eastAsia="Times New Roman" w:hAnsi="Consolas" w:cs="Times New Roman"/>
+          <w:color w:val="CE9178"/>
+          <w:sz w:val="21"/>
+          <w:szCs w:val="21"/>
+          <w:lang w:eastAsia="pt-BR"/>
+        </w:rPr>
+        <w:t>livrotb</w:t>
+      </w:r>
+      <w:proofErr w:type="spellEnd"/>
+      <w:r>
+        <w:rPr>
+          <w:rFonts w:ascii="Consolas" w:eastAsia="Times New Roman" w:hAnsi="Consolas" w:cs="Times New Roman"/>
+          <w:color w:val="CE9178"/>
+          <w:sz w:val="21"/>
+          <w:szCs w:val="21"/>
+          <w:lang w:eastAsia="pt-BR"/>
+        </w:rPr>
+        <w:t xml:space="preserve"> </w:t>
+      </w:r>
+      <w:proofErr w:type="spellStart"/>
+      <w:r>
+        <w:rPr>
+          <w:rFonts w:ascii="Consolas" w:eastAsia="Times New Roman" w:hAnsi="Consolas" w:cs="Times New Roman"/>
+          <w:color w:val="CE9178"/>
+          <w:sz w:val="21"/>
+          <w:szCs w:val="21"/>
+          <w:lang w:eastAsia="pt-BR"/>
+        </w:rPr>
+        <w:t>liv</w:t>
+      </w:r>
+      <w:proofErr w:type="spellEnd"/>
+      <w:r>
+        <w:rPr>
+          <w:rFonts w:ascii="Consolas" w:eastAsia="Times New Roman" w:hAnsi="Consolas" w:cs="Times New Roman"/>
+          <w:color w:val="CE9178"/>
+          <w:sz w:val="21"/>
+          <w:szCs w:val="21"/>
+          <w:lang w:eastAsia="pt-BR"/>
+        </w:rPr>
+        <w:t xml:space="preserve"> LEFT JOIN </w:t>
+      </w:r>
+      <w:proofErr w:type="spellStart"/>
+      <w:r>
+        <w:rPr>
+          <w:rFonts w:ascii="Consolas" w:eastAsia="Times New Roman" w:hAnsi="Consolas" w:cs="Times New Roman"/>
+          <w:color w:val="CE9178"/>
+          <w:sz w:val="21"/>
+          <w:szCs w:val="21"/>
+          <w:lang w:eastAsia="pt-BR"/>
+        </w:rPr>
+        <w:t>estoquetb</w:t>
+      </w:r>
+      <w:proofErr w:type="spellEnd"/>
+      <w:r>
+        <w:rPr>
+          <w:rFonts w:ascii="Consolas" w:eastAsia="Times New Roman" w:hAnsi="Consolas" w:cs="Times New Roman"/>
+          <w:color w:val="CE9178"/>
+          <w:sz w:val="21"/>
+          <w:szCs w:val="21"/>
+          <w:lang w:eastAsia="pt-BR"/>
+        </w:rPr>
+        <w:t xml:space="preserve"> est ON </w:t>
+      </w:r>
+      <w:proofErr w:type="spellStart"/>
+      <w:r>
+        <w:rPr>
+          <w:rFonts w:ascii="Consolas" w:eastAsia="Times New Roman" w:hAnsi="Consolas" w:cs="Times New Roman"/>
+          <w:color w:val="CE9178"/>
+          <w:sz w:val="21"/>
+          <w:szCs w:val="21"/>
+          <w:lang w:eastAsia="pt-BR"/>
+        </w:rPr>
+        <w:t>liv.ID_livro</w:t>
+      </w:r>
+      <w:proofErr w:type="spellEnd"/>
+      <w:r>
+        <w:rPr>
+          <w:rFonts w:ascii="Consolas" w:eastAsia="Times New Roman" w:hAnsi="Consolas" w:cs="Times New Roman"/>
+          <w:color w:val="CE9178"/>
+          <w:sz w:val="21"/>
+          <w:szCs w:val="21"/>
+          <w:lang w:eastAsia="pt-BR"/>
+        </w:rPr>
+        <w:t xml:space="preserve"> = </w:t>
+      </w:r>
+      <w:proofErr w:type="spellStart"/>
+      <w:r>
+        <w:rPr>
+          <w:rFonts w:ascii="Consolas" w:eastAsia="Times New Roman" w:hAnsi="Consolas" w:cs="Times New Roman"/>
+          <w:color w:val="CE9178"/>
+          <w:sz w:val="21"/>
+          <w:szCs w:val="21"/>
+          <w:lang w:eastAsia="pt-BR"/>
+        </w:rPr>
+        <w:t>est.ID_livro</w:t>
+      </w:r>
+      <w:proofErr w:type="spellEnd"/>
+    </w:p>
+    <w:p>
+      <w:pPr>
+        <w:pStyle w:val="PargrafodaLista"/>
+      </w:pPr>
+    </w:p>
+    <w:p>
+      <w:pPr>
+        <w:shd w:val="clear" w:color="auto" w:fill="1F1F1F"/>
+        <w:spacing w:after="0" w:line="285" w:lineRule="atLeast"/>
+        <w:rPr>
+          <w:rFonts w:ascii="Consolas" w:eastAsia="Times New Roman" w:hAnsi="Consolas" w:cs="Times New Roman"/>
+          <w:color w:val="CCCCCC"/>
+          <w:sz w:val="21"/>
+          <w:szCs w:val="21"/>
+          <w:lang w:eastAsia="pt-BR"/>
+        </w:rPr>
+      </w:pPr>
+      <w:r>
+        <w:rPr>
+          <w:rFonts w:ascii="Consolas" w:eastAsia="Times New Roman" w:hAnsi="Consolas" w:cs="Times New Roman"/>
+          <w:color w:val="CE9178"/>
+          <w:sz w:val="21"/>
+          <w:szCs w:val="21"/>
+          <w:lang w:eastAsia="pt-BR"/>
+        </w:rPr>
+        <w:t xml:space="preserve">UPDATE </w:t>
+      </w:r>
+      <w:proofErr w:type="spellStart"/>
+      <w:r>
+        <w:rPr>
+          <w:rFonts w:ascii="Consolas" w:eastAsia="Times New Roman" w:hAnsi="Consolas" w:cs="Times New Roman"/>
+          <w:color w:val="CE9178"/>
+          <w:sz w:val="21"/>
+          <w:szCs w:val="21"/>
+          <w:lang w:eastAsia="pt-BR"/>
+        </w:rPr>
+        <w:t>livrotb</w:t>
+      </w:r>
+      <w:proofErr w:type="spellEnd"/>
+      <w:r>
+        <w:rPr>
+          <w:rFonts w:ascii="Consolas" w:eastAsia="Times New Roman" w:hAnsi="Consolas" w:cs="Times New Roman"/>
+          <w:color w:val="CE9178"/>
+          <w:sz w:val="21"/>
+          <w:szCs w:val="21"/>
+          <w:lang w:eastAsia="pt-BR"/>
+        </w:rPr>
+        <w:t xml:space="preserve"> SET </w:t>
+      </w:r>
+      <w:proofErr w:type="spellStart"/>
+      <w:r>
+        <w:rPr>
+          <w:rFonts w:ascii="Consolas" w:eastAsia="Times New Roman" w:hAnsi="Consolas" w:cs="Times New Roman"/>
+          <w:color w:val="CE9178"/>
+          <w:sz w:val="21"/>
+          <w:szCs w:val="21"/>
+          <w:lang w:eastAsia="pt-BR"/>
+        </w:rPr>
+        <w:t>titulo</w:t>
+      </w:r>
+      <w:proofErr w:type="spellEnd"/>
+      <w:r>
+        <w:rPr>
+          <w:rFonts w:ascii="Consolas" w:eastAsia="Times New Roman" w:hAnsi="Consolas" w:cs="Times New Roman"/>
+          <w:color w:val="CE9178"/>
+          <w:sz w:val="21"/>
+          <w:szCs w:val="21"/>
+          <w:lang w:eastAsia="pt-BR"/>
+        </w:rPr>
+        <w:t xml:space="preserve"> = </w:t>
+      </w:r>
+      <w:r>
+        <w:rPr>
+          <w:rFonts w:ascii="Consolas" w:eastAsia="Times New Roman" w:hAnsi="Consolas" w:cs="Times New Roman"/>
+          <w:color w:val="569CD6"/>
+          <w:sz w:val="21"/>
+          <w:szCs w:val="21"/>
+          <w:lang w:eastAsia="pt-BR"/>
+        </w:rPr>
+        <w:t>%s</w:t>
+      </w:r>
+      <w:r>
+        <w:rPr>
+          <w:rFonts w:ascii="Consolas" w:eastAsia="Times New Roman" w:hAnsi="Consolas" w:cs="Times New Roman"/>
+          <w:color w:val="CE9178"/>
+          <w:sz w:val="21"/>
+          <w:szCs w:val="21"/>
+          <w:lang w:eastAsia="pt-BR"/>
+        </w:rPr>
+        <w:t xml:space="preserve">, autor = </w:t>
+      </w:r>
+      <w:r>
+        <w:rPr>
+          <w:rFonts w:ascii="Consolas" w:eastAsia="Times New Roman" w:hAnsi="Consolas" w:cs="Times New Roman"/>
+          <w:color w:val="569CD6"/>
+          <w:sz w:val="21"/>
+          <w:szCs w:val="21"/>
+          <w:lang w:eastAsia="pt-BR"/>
+        </w:rPr>
+        <w:t>%s</w:t>
+      </w:r>
+      <w:r>
+        <w:rPr>
+          <w:rFonts w:ascii="Consolas" w:eastAsia="Times New Roman" w:hAnsi="Consolas" w:cs="Times New Roman"/>
+          <w:color w:val="CE9178"/>
+          <w:sz w:val="21"/>
+          <w:szCs w:val="21"/>
+          <w:lang w:eastAsia="pt-BR"/>
+        </w:rPr>
+        <w:t xml:space="preserve">, </w:t>
+      </w:r>
+      <w:proofErr w:type="spellStart"/>
+      <w:r>
+        <w:rPr>
+          <w:rFonts w:ascii="Consolas" w:eastAsia="Times New Roman" w:hAnsi="Consolas" w:cs="Times New Roman"/>
+          <w:color w:val="CE9178"/>
+          <w:sz w:val="21"/>
+          <w:szCs w:val="21"/>
+          <w:lang w:eastAsia="pt-BR"/>
+        </w:rPr>
+        <w:t>genero</w:t>
+      </w:r>
+      <w:proofErr w:type="spellEnd"/>
+      <w:r>
+        <w:rPr>
+          <w:rFonts w:ascii="Consolas" w:eastAsia="Times New Roman" w:hAnsi="Consolas" w:cs="Times New Roman"/>
+          <w:color w:val="CE9178"/>
+          <w:sz w:val="21"/>
+          <w:szCs w:val="21"/>
+          <w:lang w:eastAsia="pt-BR"/>
+        </w:rPr>
+        <w:t xml:space="preserve"> = </w:t>
+      </w:r>
+      <w:r>
+        <w:rPr>
+          <w:rFonts w:ascii="Consolas" w:eastAsia="Times New Roman" w:hAnsi="Consolas" w:cs="Times New Roman"/>
+          <w:color w:val="569CD6"/>
+          <w:sz w:val="21"/>
+          <w:szCs w:val="21"/>
+          <w:lang w:eastAsia="pt-BR"/>
+        </w:rPr>
+        <w:t>%s</w:t>
+      </w:r>
+      <w:r>
+        <w:rPr>
+          <w:rFonts w:ascii="Consolas" w:eastAsia="Times New Roman" w:hAnsi="Consolas" w:cs="Times New Roman"/>
+          <w:color w:val="CE9178"/>
+          <w:sz w:val="21"/>
+          <w:szCs w:val="21"/>
+          <w:lang w:eastAsia="pt-BR"/>
+        </w:rPr>
+        <w:t xml:space="preserve"> WHERE </w:t>
+      </w:r>
+      <w:proofErr w:type="spellStart"/>
+      <w:r>
+        <w:rPr>
+          <w:rFonts w:ascii="Consolas" w:eastAsia="Times New Roman" w:hAnsi="Consolas" w:cs="Times New Roman"/>
+          <w:color w:val="CE9178"/>
+          <w:sz w:val="21"/>
+          <w:szCs w:val="21"/>
+          <w:lang w:eastAsia="pt-BR"/>
+        </w:rPr>
+        <w:t>isbn</w:t>
+      </w:r>
+      <w:proofErr w:type="spellEnd"/>
+      <w:r>
+        <w:rPr>
+          <w:rFonts w:ascii="Consolas" w:eastAsia="Times New Roman" w:hAnsi="Consolas" w:cs="Times New Roman"/>
+          <w:color w:val="CE9178"/>
+          <w:sz w:val="21"/>
+          <w:szCs w:val="21"/>
+          <w:lang w:eastAsia="pt-BR"/>
+        </w:rPr>
+        <w:t xml:space="preserve"> = </w:t>
+      </w:r>
+      <w:r>
+        <w:rPr>
+          <w:rFonts w:ascii="Consolas" w:eastAsia="Times New Roman" w:hAnsi="Consolas" w:cs="Times New Roman"/>
+          <w:color w:val="569CD6"/>
+          <w:sz w:val="21"/>
+          <w:szCs w:val="21"/>
+          <w:lang w:eastAsia="pt-BR"/>
+        </w:rPr>
+        <w:t>%s</w:t>
+      </w:r>
+    </w:p>
+    <w:p>
+      <w:pPr>
+        <w:pStyle w:val="PargrafodaLista"/>
+      </w:pPr>
+    </w:p>
+    <w:p>
+      <w:pPr>
+        <w:shd w:val="clear" w:color="auto" w:fill="1F1F1F"/>
+        <w:spacing w:after="0" w:line="285" w:lineRule="atLeast"/>
+        <w:rPr>
+          <w:rFonts w:ascii="Consolas" w:eastAsia="Times New Roman" w:hAnsi="Consolas" w:cs="Times New Roman"/>
+          <w:color w:val="CCCCCC"/>
+          <w:sz w:val="21"/>
+          <w:szCs w:val="21"/>
+          <w:lang w:eastAsia="pt-BR"/>
+        </w:rPr>
+      </w:pPr>
+      <w:r>
+        <w:rPr>
+          <w:rFonts w:ascii="Consolas" w:eastAsia="Times New Roman" w:hAnsi="Consolas" w:cs="Times New Roman"/>
+          <w:color w:val="CE9178"/>
+          <w:sz w:val="21"/>
+          <w:szCs w:val="21"/>
+          <w:lang w:eastAsia="pt-BR"/>
+        </w:rPr>
+        <w:t xml:space="preserve">DELETE FROM </w:t>
+      </w:r>
+      <w:proofErr w:type="spellStart"/>
+      <w:r>
+        <w:rPr>
+          <w:rFonts w:ascii="Consolas" w:eastAsia="Times New Roman" w:hAnsi="Consolas" w:cs="Times New Roman"/>
+          <w:color w:val="CE9178"/>
+          <w:sz w:val="21"/>
+          <w:szCs w:val="21"/>
+          <w:lang w:eastAsia="pt-BR"/>
+        </w:rPr>
+        <w:t>livrotb</w:t>
+      </w:r>
+      <w:proofErr w:type="spellEnd"/>
+      <w:r>
+        <w:rPr>
+          <w:rFonts w:ascii="Consolas" w:eastAsia="Times New Roman" w:hAnsi="Consolas" w:cs="Times New Roman"/>
+          <w:color w:val="CE9178"/>
+          <w:sz w:val="21"/>
+          <w:szCs w:val="21"/>
+          <w:lang w:eastAsia="pt-BR"/>
+        </w:rPr>
+        <w:t xml:space="preserve"> WHERE </w:t>
+      </w:r>
+      <w:proofErr w:type="spellStart"/>
+      <w:r>
+        <w:rPr>
+          <w:rFonts w:ascii="Consolas" w:eastAsia="Times New Roman" w:hAnsi="Consolas" w:cs="Times New Roman"/>
+          <w:color w:val="CE9178"/>
+          <w:sz w:val="21"/>
+          <w:szCs w:val="21"/>
+          <w:lang w:eastAsia="pt-BR"/>
+        </w:rPr>
+        <w:t>isbn</w:t>
+      </w:r>
+      <w:proofErr w:type="spellEnd"/>
+      <w:r>
+        <w:rPr>
+          <w:rFonts w:ascii="Consolas" w:eastAsia="Times New Roman" w:hAnsi="Consolas" w:cs="Times New Roman"/>
+          <w:color w:val="CE9178"/>
+          <w:sz w:val="21"/>
+          <w:szCs w:val="21"/>
+          <w:lang w:eastAsia="pt-BR"/>
+        </w:rPr>
+        <w:t xml:space="preserve"> = </w:t>
+      </w:r>
+      <w:r>
+        <w:rPr>
+          <w:rFonts w:ascii="Consolas" w:eastAsia="Times New Roman" w:hAnsi="Consolas" w:cs="Times New Roman"/>
+          <w:color w:val="569CD6"/>
+          <w:sz w:val="21"/>
+          <w:szCs w:val="21"/>
+          <w:lang w:eastAsia="pt-BR"/>
+        </w:rPr>
+        <w:t>%s</w:t>
+      </w:r>
+    </w:p>
+    <w:p>
+      <w:pPr>
+        <w:pStyle w:val="PargrafodaLista"/>
+      </w:pPr>
+    </w:p>
+    <w:p>
+      <w:pPr>
+        <w:shd w:val="clear" w:color="auto" w:fill="1F1F1F"/>
+        <w:spacing w:after="0" w:line="285" w:lineRule="atLeast"/>
+        <w:rPr>
+          <w:rFonts w:ascii="Consolas" w:eastAsia="Times New Roman" w:hAnsi="Consolas" w:cs="Times New Roman"/>
+          <w:color w:val="CCCCCC"/>
+          <w:sz w:val="21"/>
+          <w:szCs w:val="21"/>
+          <w:lang w:eastAsia="pt-BR"/>
+        </w:rPr>
+      </w:pPr>
+      <w:r>
+        <w:rPr>
+          <w:rFonts w:ascii="Consolas" w:eastAsia="Times New Roman" w:hAnsi="Consolas" w:cs="Times New Roman"/>
+          <w:color w:val="CE9178"/>
+          <w:sz w:val="21"/>
+          <w:szCs w:val="21"/>
+          <w:lang w:eastAsia="pt-BR"/>
+        </w:rPr>
+        <w:t xml:space="preserve">INSERT INTO </w:t>
+      </w:r>
+      <w:proofErr w:type="spellStart"/>
+      <w:r>
+        <w:rPr>
+          <w:rFonts w:ascii="Consolas" w:eastAsia="Times New Roman" w:hAnsi="Consolas" w:cs="Times New Roman"/>
+          <w:color w:val="CE9178"/>
+          <w:sz w:val="21"/>
+          <w:szCs w:val="21"/>
+          <w:lang w:eastAsia="pt-BR"/>
+        </w:rPr>
+        <w:t>usuariotb</w:t>
+      </w:r>
+      <w:proofErr w:type="spellEnd"/>
+      <w:r>
+        <w:rPr>
+          <w:rFonts w:ascii="Consolas" w:eastAsia="Times New Roman" w:hAnsi="Consolas" w:cs="Times New Roman"/>
+          <w:color w:val="CE9178"/>
+          <w:sz w:val="21"/>
+          <w:szCs w:val="21"/>
+          <w:lang w:eastAsia="pt-BR"/>
+        </w:rPr>
+        <w:t xml:space="preserve"> (</w:t>
+      </w:r>
+      <w:proofErr w:type="spellStart"/>
+      <w:r>
+        <w:rPr>
+          <w:rFonts w:ascii="Consolas" w:eastAsia="Times New Roman" w:hAnsi="Consolas" w:cs="Times New Roman"/>
+          <w:color w:val="CE9178"/>
+          <w:sz w:val="21"/>
+          <w:szCs w:val="21"/>
+          <w:lang w:eastAsia="pt-BR"/>
+        </w:rPr>
+        <w:t>username</w:t>
+      </w:r>
+      <w:proofErr w:type="spellEnd"/>
+      <w:r>
+        <w:rPr>
+          <w:rFonts w:ascii="Consolas" w:eastAsia="Times New Roman" w:hAnsi="Consolas" w:cs="Times New Roman"/>
+          <w:color w:val="CE9178"/>
+          <w:sz w:val="21"/>
+          <w:szCs w:val="21"/>
+          <w:lang w:eastAsia="pt-BR"/>
+        </w:rPr>
+        <w:t xml:space="preserve">, </w:t>
+      </w:r>
+      <w:proofErr w:type="spellStart"/>
+      <w:r>
+        <w:rPr>
+          <w:rFonts w:ascii="Consolas" w:eastAsia="Times New Roman" w:hAnsi="Consolas" w:cs="Times New Roman"/>
+          <w:color w:val="CE9178"/>
+          <w:sz w:val="21"/>
+          <w:szCs w:val="21"/>
+          <w:lang w:eastAsia="pt-BR"/>
+        </w:rPr>
+        <w:t>password</w:t>
+      </w:r>
+      <w:proofErr w:type="spellEnd"/>
+      <w:r>
+        <w:rPr>
+          <w:rFonts w:ascii="Consolas" w:eastAsia="Times New Roman" w:hAnsi="Consolas" w:cs="Times New Roman"/>
+          <w:color w:val="CE9178"/>
+          <w:sz w:val="21"/>
+          <w:szCs w:val="21"/>
+          <w:lang w:eastAsia="pt-BR"/>
+        </w:rPr>
+        <w:t>) VALUES (</w:t>
+      </w:r>
+      <w:r>
+        <w:rPr>
+          <w:rFonts w:ascii="Consolas" w:eastAsia="Times New Roman" w:hAnsi="Consolas" w:cs="Times New Roman"/>
+          <w:color w:val="569CD6"/>
+          <w:sz w:val="21"/>
+          <w:szCs w:val="21"/>
+          <w:lang w:eastAsia="pt-BR"/>
+        </w:rPr>
+        <w:t>%s</w:t>
+      </w:r>
+      <w:r>
+        <w:rPr>
+          <w:rFonts w:ascii="Consolas" w:eastAsia="Times New Roman" w:hAnsi="Consolas" w:cs="Times New Roman"/>
+          <w:color w:val="CE9178"/>
+          <w:sz w:val="21"/>
+          <w:szCs w:val="21"/>
+          <w:lang w:eastAsia="pt-BR"/>
+        </w:rPr>
+        <w:t xml:space="preserve">, </w:t>
+      </w:r>
+      <w:r>
+        <w:rPr>
+          <w:rFonts w:ascii="Consolas" w:eastAsia="Times New Roman" w:hAnsi="Consolas" w:cs="Times New Roman"/>
+          <w:color w:val="569CD6"/>
+          <w:sz w:val="21"/>
+          <w:szCs w:val="21"/>
+          <w:lang w:eastAsia="pt-BR"/>
+        </w:rPr>
+        <w:t>%s</w:t>
+      </w:r>
+      <w:r>
+        <w:rPr>
+          <w:rFonts w:ascii="Consolas" w:eastAsia="Times New Roman" w:hAnsi="Consolas" w:cs="Times New Roman"/>
+          <w:color w:val="CE9178"/>
+          <w:sz w:val="21"/>
+          <w:szCs w:val="21"/>
+          <w:lang w:eastAsia="pt-BR"/>
+        </w:rPr>
+        <w:t>)</w:t>
+      </w:r>
+    </w:p>
+    <w:p>
+      <w:pPr>
+        <w:pStyle w:val="PargrafodaLista"/>
+      </w:pPr>
+    </w:p>
+    <w:p>
+      <w:pPr>
+        <w:shd w:val="clear" w:color="auto" w:fill="1F1F1F"/>
+        <w:spacing w:after="0" w:line="285" w:lineRule="atLeast"/>
+        <w:rPr>
+          <w:rFonts w:ascii="Consolas" w:eastAsia="Times New Roman" w:hAnsi="Consolas" w:cs="Times New Roman"/>
+          <w:color w:val="CCCCCC"/>
+          <w:sz w:val="21"/>
+          <w:szCs w:val="21"/>
+          <w:lang w:eastAsia="pt-BR"/>
+        </w:rPr>
+      </w:pPr>
+      <w:r>
+        <w:rPr>
+          <w:rFonts w:ascii="Consolas" w:eastAsia="Times New Roman" w:hAnsi="Consolas" w:cs="Times New Roman"/>
+          <w:color w:val="CE9178"/>
+          <w:sz w:val="21"/>
+          <w:szCs w:val="21"/>
+          <w:lang w:eastAsia="pt-BR"/>
+        </w:rPr>
+        <w:t xml:space="preserve">SELECT </w:t>
+      </w:r>
+      <w:proofErr w:type="spellStart"/>
+      <w:r>
+        <w:rPr>
+          <w:rFonts w:ascii="Consolas" w:eastAsia="Times New Roman" w:hAnsi="Consolas" w:cs="Times New Roman"/>
+          <w:color w:val="CE9178"/>
+          <w:sz w:val="21"/>
+          <w:szCs w:val="21"/>
+          <w:lang w:eastAsia="pt-BR"/>
+        </w:rPr>
+        <w:t>username</w:t>
+      </w:r>
+      <w:proofErr w:type="spellEnd"/>
+      <w:r>
+        <w:rPr>
+          <w:rFonts w:ascii="Consolas" w:eastAsia="Times New Roman" w:hAnsi="Consolas" w:cs="Times New Roman"/>
+          <w:color w:val="CE9178"/>
+          <w:sz w:val="21"/>
+          <w:szCs w:val="21"/>
+          <w:lang w:eastAsia="pt-BR"/>
+        </w:rPr>
+        <w:t xml:space="preserve">, </w:t>
+      </w:r>
+      <w:proofErr w:type="spellStart"/>
+      <w:r>
+        <w:rPr>
+          <w:rFonts w:ascii="Consolas" w:eastAsia="Times New Roman" w:hAnsi="Consolas" w:cs="Times New Roman"/>
+          <w:color w:val="CE9178"/>
+          <w:sz w:val="21"/>
+          <w:szCs w:val="21"/>
+          <w:lang w:eastAsia="pt-BR"/>
+        </w:rPr>
+        <w:t>password</w:t>
+      </w:r>
+      <w:proofErr w:type="spellEnd"/>
+      <w:r>
+        <w:rPr>
+          <w:rFonts w:ascii="Consolas" w:eastAsia="Times New Roman" w:hAnsi="Consolas" w:cs="Times New Roman"/>
+          <w:color w:val="CE9178"/>
+          <w:sz w:val="21"/>
+          <w:szCs w:val="21"/>
+          <w:lang w:eastAsia="pt-BR"/>
+        </w:rPr>
+        <w:t xml:space="preserve"> FROM </w:t>
+      </w:r>
+      <w:proofErr w:type="spellStart"/>
+      <w:r>
+        <w:rPr>
+          <w:rFonts w:ascii="Consolas" w:eastAsia="Times New Roman" w:hAnsi="Consolas" w:cs="Times New Roman"/>
+          <w:color w:val="CE9178"/>
+          <w:sz w:val="21"/>
+          <w:szCs w:val="21"/>
+          <w:lang w:eastAsia="pt-BR"/>
+        </w:rPr>
+        <w:t>usuariotb</w:t>
+      </w:r>
+      <w:proofErr w:type="spellEnd"/>
+      <w:r>
+        <w:rPr>
+          <w:rFonts w:ascii="Consolas" w:eastAsia="Times New Roman" w:hAnsi="Consolas" w:cs="Times New Roman"/>
+          <w:color w:val="CE9178"/>
+          <w:sz w:val="21"/>
+          <w:szCs w:val="21"/>
+          <w:lang w:eastAsia="pt-BR"/>
+        </w:rPr>
+        <w:t xml:space="preserve"> WHERE </w:t>
+      </w:r>
+      <w:proofErr w:type="spellStart"/>
+      <w:r>
+        <w:rPr>
+          <w:rFonts w:ascii="Consolas" w:eastAsia="Times New Roman" w:hAnsi="Consolas" w:cs="Times New Roman"/>
+          <w:color w:val="CE9178"/>
+          <w:sz w:val="21"/>
+          <w:szCs w:val="21"/>
+          <w:lang w:eastAsia="pt-BR"/>
+        </w:rPr>
+        <w:t>username</w:t>
+      </w:r>
+      <w:proofErr w:type="spellEnd"/>
+      <w:r>
+        <w:rPr>
+          <w:rFonts w:ascii="Consolas" w:eastAsia="Times New Roman" w:hAnsi="Consolas" w:cs="Times New Roman"/>
+          <w:color w:val="CE9178"/>
+          <w:sz w:val="21"/>
+          <w:szCs w:val="21"/>
+          <w:lang w:eastAsia="pt-BR"/>
+        </w:rPr>
+        <w:t xml:space="preserve"> = </w:t>
+      </w:r>
+      <w:r>
+        <w:rPr>
+          <w:rFonts w:ascii="Consolas" w:eastAsia="Times New Roman" w:hAnsi="Consolas" w:cs="Times New Roman"/>
+          <w:color w:val="569CD6"/>
+          <w:sz w:val="21"/>
+          <w:szCs w:val="21"/>
+          <w:lang w:eastAsia="pt-BR"/>
+        </w:rPr>
+        <w:t>%s</w:t>
+      </w:r>
+    </w:p>
+    <w:p>
+      <w:pPr>
+        <w:pStyle w:val="PargrafodaLista"/>
+      </w:pPr>
+      <w:bookmarkStart w:id="0" w:name="_GoBack"/>
+      <w:bookmarkEnd w:id="0"/>
     </w:p>
     <w:sectPr>
       <w:pgSz w:w="11906" w:h="16838"/>
